--- a/Selenium_Notes.docx
+++ b/Selenium_Notes.docx
@@ -8,6 +8,20 @@
           <w:lang w:val="en-IN"/>
         </w:rPr>
       </w:pPr>
+      <w:r>
+        <w:rPr>
+          <w:lang w:val="en-IN"/>
+        </w:rPr>
+        <w:t>JAVA, RUBY</w:t>
+      </w:r>
+      <w:proofErr w:type="gramStart"/>
+      <w:r>
+        <w:rPr>
+          <w:lang w:val="en-IN"/>
+        </w:rPr>
+        <w:t>,PYTHON,PERL,PHP,JS</w:t>
+      </w:r>
+      <w:proofErr w:type="gramEnd"/>
     </w:p>
     <w:p>
       <w:pPr>
@@ -30,7 +44,7 @@
         <w:rPr>
           <w:lang w:val="en-IN"/>
         </w:rPr>
-        <w:t>:</w:t>
+        <w:t>: (Pre recorded Sessions on JAVA)</w:t>
       </w:r>
     </w:p>
     <w:p>
@@ -80,6 +94,81 @@
       <w:pPr>
         <w:pStyle w:val="ListParagraph"/>
         <w:numPr>
+          <w:ilvl w:val="1"/>
+          <w:numId w:val="3"/>
+        </w:numPr>
+        <w:spacing w:after="0" w:afterAutospacing="0"/>
+        <w:rPr>
+          <w:rFonts w:ascii="Bookman Old Style" w:hAnsi="Bookman Old Style"/>
+          <w:sz w:val="24"/>
+          <w:szCs w:val="24"/>
+          <w:lang w:val="en-IN"/>
+        </w:rPr>
+      </w:pPr>
+      <w:r>
+        <w:rPr>
+          <w:rFonts w:ascii="Bookman Old Style" w:hAnsi="Bookman Old Style"/>
+          <w:sz w:val="24"/>
+          <w:szCs w:val="24"/>
+          <w:lang w:val="en-IN"/>
+        </w:rPr>
+        <w:t>How to write a Class</w:t>
+      </w:r>
+    </w:p>
+    <w:p>
+      <w:pPr>
+        <w:pStyle w:val="ListParagraph"/>
+        <w:numPr>
+          <w:ilvl w:val="1"/>
+          <w:numId w:val="3"/>
+        </w:numPr>
+        <w:spacing w:after="0" w:afterAutospacing="0"/>
+        <w:rPr>
+          <w:rFonts w:ascii="Bookman Old Style" w:hAnsi="Bookman Old Style"/>
+          <w:sz w:val="24"/>
+          <w:szCs w:val="24"/>
+          <w:lang w:val="en-IN"/>
+        </w:rPr>
+      </w:pPr>
+      <w:r>
+        <w:rPr>
+          <w:rFonts w:ascii="Bookman Old Style" w:hAnsi="Bookman Old Style"/>
+          <w:sz w:val="24"/>
+          <w:szCs w:val="24"/>
+          <w:lang w:val="en-IN"/>
+        </w:rPr>
+        <w:t>How to write a Method</w:t>
+      </w:r>
+    </w:p>
+    <w:p>
+      <w:pPr>
+        <w:pStyle w:val="ListParagraph"/>
+        <w:numPr>
+          <w:ilvl w:val="1"/>
+          <w:numId w:val="3"/>
+        </w:numPr>
+        <w:spacing w:after="0" w:afterAutospacing="0"/>
+        <w:rPr>
+          <w:rFonts w:ascii="Bookman Old Style" w:hAnsi="Bookman Old Style"/>
+          <w:sz w:val="24"/>
+          <w:szCs w:val="24"/>
+          <w:lang w:val="en-IN"/>
+        </w:rPr>
+      </w:pPr>
+      <w:r>
+        <w:rPr>
+          <w:rFonts w:ascii="Bookman Old Style" w:hAnsi="Bookman Old Style"/>
+          <w:sz w:val="24"/>
+          <w:szCs w:val="24"/>
+          <w:lang w:val="en-IN"/>
+        </w:rPr>
+        <w:t>How to Call the methods</w:t>
+      </w:r>
+    </w:p>
+    <w:p>
+      <w:pPr>
+        <w:pStyle w:val="ListParagraph"/>
+        <w:numPr>
           <w:ilvl w:val="0"/>
           <w:numId w:val="2"/>
         </w:numPr>
@@ -96,9 +185,19 @@
           <w:rFonts w:ascii="Bookman Old Style" w:hAnsi="Bookman Old Style"/>
           <w:sz w:val="24"/>
           <w:szCs w:val="24"/>
-          <w:lang w:val="en-IN"/>
-        </w:rPr>
-        <w:t>OOPS Concept ( abstraction, Encapsulation, polymorphism, inheritance )</w:t>
+          <w:highlight w:val="green"/>
+          <w:lang w:val="en-IN"/>
+        </w:rPr>
+        <w:t>OOPS Concept</w:t>
+      </w:r>
+      <w:r>
+        <w:rPr>
+          <w:rFonts w:ascii="Bookman Old Style" w:hAnsi="Bookman Old Style"/>
+          <w:sz w:val="24"/>
+          <w:szCs w:val="24"/>
+          <w:lang w:val="en-IN"/>
+        </w:rPr>
+        <w:t xml:space="preserve"> ( abstraction, Encapsulation, polymorphism, inheritance )</w:t>
       </w:r>
     </w:p>
     <w:p>
@@ -148,7 +247,7 @@
           <w:szCs w:val="24"/>
           <w:lang w:val="en-IN"/>
         </w:rPr>
-        <w:t>Interfaces</w:t>
+        <w:t>Objects</w:t>
       </w:r>
     </w:p>
     <w:p>
@@ -173,7 +272,7 @@
           <w:szCs w:val="24"/>
           <w:lang w:val="en-IN"/>
         </w:rPr>
-        <w:t>package</w:t>
+        <w:t>Interfaces</w:t>
       </w:r>
     </w:p>
     <w:p>
@@ -191,6 +290,28 @@
           <w:lang w:val="en-IN"/>
         </w:rPr>
       </w:pPr>
+      <w:r>
+        <w:rPr>
+          <w:rFonts w:ascii="Bookman Old Style" w:hAnsi="Bookman Old Style"/>
+          <w:sz w:val="24"/>
+          <w:szCs w:val="24"/>
+          <w:lang w:val="en-IN"/>
+        </w:rPr>
+        <w:t>package</w:t>
+      </w:r>
+    </w:p>
+    <w:p>
+      <w:pPr>
+        <w:pStyle w:val="ListParagraph"/>
+        <w:spacing w:after="0" w:afterAutospacing="0"/>
+        <w:ind w:left="1080"/>
+        <w:rPr>
+          <w:rFonts w:ascii="Bookman Old Style" w:hAnsi="Bookman Old Style"/>
+          <w:sz w:val="24"/>
+          <w:szCs w:val="24"/>
+          <w:lang w:val="en-IN"/>
+        </w:rPr>
+      </w:pPr>
     </w:p>
     <w:p>
       <w:pPr>
@@ -273,6 +394,108 @@
       <w:pPr>
         <w:pStyle w:val="ListParagraph"/>
         <w:numPr>
+          <w:ilvl w:val="2"/>
+          <w:numId w:val="3"/>
+        </w:numPr>
+        <w:spacing w:after="0" w:afterAutospacing="0"/>
+        <w:rPr>
+          <w:rFonts w:ascii="Bookman Old Style" w:hAnsi="Bookman Old Style"/>
+          <w:sz w:val="24"/>
+          <w:szCs w:val="24"/>
+          <w:lang w:val="en-IN"/>
+        </w:rPr>
+      </w:pPr>
+      <w:r>
+        <w:rPr>
+          <w:rFonts w:ascii="Bookman Old Style" w:hAnsi="Bookman Old Style"/>
+          <w:sz w:val="24"/>
+          <w:szCs w:val="24"/>
+          <w:lang w:val="en-IN"/>
+        </w:rPr>
+        <w:t>instance variables</w:t>
+      </w:r>
+    </w:p>
+    <w:p>
+      <w:pPr>
+        <w:pStyle w:val="ListParagraph"/>
+        <w:numPr>
+          <w:ilvl w:val="2"/>
+          <w:numId w:val="3"/>
+        </w:numPr>
+        <w:spacing w:after="0" w:afterAutospacing="0"/>
+        <w:rPr>
+          <w:rFonts w:ascii="Bookman Old Style" w:hAnsi="Bookman Old Style"/>
+          <w:sz w:val="24"/>
+          <w:szCs w:val="24"/>
+          <w:lang w:val="en-IN"/>
+        </w:rPr>
+      </w:pPr>
+      <w:r>
+        <w:rPr>
+          <w:rFonts w:ascii="Bookman Old Style" w:hAnsi="Bookman Old Style"/>
+          <w:sz w:val="24"/>
+          <w:szCs w:val="24"/>
+          <w:lang w:val="en-IN"/>
+        </w:rPr>
+        <w:t>static variables</w:t>
+      </w:r>
+    </w:p>
+    <w:p>
+      <w:pPr>
+        <w:pStyle w:val="ListParagraph"/>
+        <w:numPr>
+          <w:ilvl w:val="2"/>
+          <w:numId w:val="3"/>
+        </w:numPr>
+        <w:spacing w:after="0" w:afterAutospacing="0"/>
+        <w:rPr>
+          <w:rFonts w:ascii="Bookman Old Style" w:hAnsi="Bookman Old Style"/>
+          <w:sz w:val="24"/>
+          <w:szCs w:val="24"/>
+          <w:lang w:val="en-IN"/>
+        </w:rPr>
+      </w:pPr>
+      <w:r>
+        <w:rPr>
+          <w:rFonts w:ascii="Bookman Old Style" w:hAnsi="Bookman Old Style"/>
+          <w:sz w:val="24"/>
+          <w:szCs w:val="24"/>
+          <w:lang w:val="en-IN"/>
+        </w:rPr>
+        <w:t>constants</w:t>
+      </w:r>
+    </w:p>
+    <w:p>
+      <w:pPr>
+        <w:pStyle w:val="ListParagraph"/>
+        <w:numPr>
+          <w:ilvl w:val="0"/>
+          <w:numId w:val="3"/>
+        </w:numPr>
+        <w:spacing w:after="0" w:afterAutospacing="0"/>
+        <w:rPr>
+          <w:rFonts w:ascii="Bookman Old Style" w:hAnsi="Bookman Old Style"/>
+          <w:sz w:val="24"/>
+          <w:szCs w:val="24"/>
+          <w:highlight w:val="green"/>
+          <w:lang w:val="en-IN"/>
+        </w:rPr>
+      </w:pPr>
+      <w:r>
+        <w:rPr>
+          <w:rFonts w:ascii="Bookman Old Style" w:hAnsi="Bookman Old Style"/>
+          <w:sz w:val="24"/>
+          <w:szCs w:val="24"/>
+          <w:highlight w:val="green"/>
+          <w:lang w:val="en-IN"/>
+        </w:rPr>
+        <w:t>Methods / functions</w:t>
+      </w:r>
+    </w:p>
+    <w:p>
+      <w:pPr>
+        <w:pStyle w:val="ListParagraph"/>
+        <w:numPr>
           <w:ilvl w:val="1"/>
           <w:numId w:val="3"/>
         </w:numPr>
@@ -291,7 +514,117 @@
           <w:szCs w:val="24"/>
           <w:lang w:val="en-IN"/>
         </w:rPr>
-        <w:t>constants</w:t>
+        <w:t>methods without arguments</w:t>
+      </w:r>
+    </w:p>
+    <w:p>
+      <w:pPr>
+        <w:pStyle w:val="ListParagraph"/>
+        <w:numPr>
+          <w:ilvl w:val="1"/>
+          <w:numId w:val="3"/>
+        </w:numPr>
+        <w:spacing w:after="0" w:afterAutospacing="0"/>
+        <w:rPr>
+          <w:rFonts w:ascii="Bookman Old Style" w:hAnsi="Bookman Old Style"/>
+          <w:sz w:val="24"/>
+          <w:szCs w:val="24"/>
+          <w:lang w:val="en-IN"/>
+        </w:rPr>
+      </w:pPr>
+      <w:r>
+        <w:rPr>
+          <w:rFonts w:ascii="Bookman Old Style" w:hAnsi="Bookman Old Style"/>
+          <w:sz w:val="24"/>
+          <w:szCs w:val="24"/>
+          <w:lang w:val="en-IN"/>
+        </w:rPr>
+        <w:t>methods with arguments</w:t>
+      </w:r>
+    </w:p>
+    <w:p>
+      <w:pPr>
+        <w:pStyle w:val="ListParagraph"/>
+        <w:numPr>
+          <w:ilvl w:val="1"/>
+          <w:numId w:val="3"/>
+        </w:numPr>
+        <w:spacing w:after="0" w:afterAutospacing="0"/>
+        <w:rPr>
+          <w:rFonts w:ascii="Bookman Old Style" w:hAnsi="Bookman Old Style"/>
+          <w:sz w:val="24"/>
+          <w:szCs w:val="24"/>
+          <w:lang w:val="en-IN"/>
+        </w:rPr>
+      </w:pPr>
+      <w:r>
+        <w:rPr>
+          <w:rFonts w:ascii="Bookman Old Style" w:hAnsi="Bookman Old Style"/>
+          <w:sz w:val="24"/>
+          <w:szCs w:val="24"/>
+          <w:lang w:val="en-IN"/>
+        </w:rPr>
+        <w:t>methods without return type</w:t>
+      </w:r>
+    </w:p>
+    <w:p>
+      <w:pPr>
+        <w:pStyle w:val="ListParagraph"/>
+        <w:numPr>
+          <w:ilvl w:val="1"/>
+          <w:numId w:val="3"/>
+        </w:numPr>
+        <w:spacing w:after="0" w:afterAutospacing="0"/>
+        <w:rPr>
+          <w:rFonts w:ascii="Bookman Old Style" w:hAnsi="Bookman Old Style"/>
+          <w:sz w:val="24"/>
+          <w:szCs w:val="24"/>
+          <w:lang w:val="en-IN"/>
+        </w:rPr>
+      </w:pPr>
+      <w:r>
+        <w:rPr>
+          <w:rFonts w:ascii="Bookman Old Style" w:hAnsi="Bookman Old Style"/>
+          <w:sz w:val="24"/>
+          <w:szCs w:val="24"/>
+          <w:lang w:val="en-IN"/>
+        </w:rPr>
+        <w:t>methods with return type</w:t>
+      </w:r>
+    </w:p>
+    <w:p>
+      <w:pPr>
+        <w:pStyle w:val="ListParagraph"/>
+        <w:numPr>
+          <w:ilvl w:val="1"/>
+          <w:numId w:val="3"/>
+        </w:numPr>
+        <w:spacing w:after="0" w:afterAutospacing="0"/>
+        <w:rPr>
+          <w:rFonts w:ascii="Bookman Old Style" w:hAnsi="Bookman Old Style"/>
+          <w:sz w:val="24"/>
+          <w:szCs w:val="24"/>
+          <w:lang w:val="en-IN"/>
+        </w:rPr>
+      </w:pPr>
+      <w:r>
+        <w:rPr>
+          <w:rFonts w:ascii="Bookman Old Style" w:hAnsi="Bookman Old Style"/>
+          <w:sz w:val="24"/>
+          <w:szCs w:val="24"/>
+          <w:highlight w:val="yellow"/>
+          <w:lang w:val="en-IN"/>
+        </w:rPr>
+        <w:t>recursive</w:t>
+      </w:r>
+      <w:r>
+        <w:rPr>
+          <w:rFonts w:ascii="Bookman Old Style" w:hAnsi="Bookman Old Style"/>
+          <w:sz w:val="24"/>
+          <w:szCs w:val="24"/>
+          <w:lang w:val="en-IN"/>
+        </w:rPr>
+        <w:t xml:space="preserve"> ( method inside a method )</w:t>
       </w:r>
     </w:p>
     <w:p>
@@ -306,11 +639,212 @@
           <w:rFonts w:ascii="Bookman Old Style" w:hAnsi="Bookman Old Style"/>
           <w:sz w:val="24"/>
           <w:szCs w:val="24"/>
+          <w:lang w:val="en-IN"/>
+        </w:rPr>
+      </w:pPr>
+      <w:r>
+        <w:rPr>
+          <w:rFonts w:ascii="Bookman Old Style" w:hAnsi="Bookman Old Style"/>
+          <w:sz w:val="24"/>
+          <w:szCs w:val="24"/>
+          <w:lang w:val="en-IN"/>
+        </w:rPr>
+        <w:t>Constructors</w:t>
+      </w:r>
+    </w:p>
+    <w:p>
+      <w:pPr>
+        <w:pStyle w:val="ListParagraph"/>
+        <w:numPr>
+          <w:ilvl w:val="1"/>
+          <w:numId w:val="3"/>
+        </w:numPr>
+        <w:spacing w:after="0" w:afterAutospacing="0"/>
+        <w:rPr>
+          <w:rFonts w:ascii="Bookman Old Style" w:hAnsi="Bookman Old Style"/>
+          <w:sz w:val="24"/>
+          <w:szCs w:val="24"/>
+          <w:lang w:val="en-IN"/>
+        </w:rPr>
+      </w:pPr>
+      <w:r>
+        <w:rPr>
+          <w:rFonts w:ascii="Bookman Old Style" w:hAnsi="Bookman Old Style"/>
+          <w:sz w:val="24"/>
+          <w:szCs w:val="24"/>
+          <w:lang w:val="en-IN"/>
+        </w:rPr>
+        <w:t>default</w:t>
+      </w:r>
+    </w:p>
+    <w:p>
+      <w:pPr>
+        <w:pStyle w:val="ListParagraph"/>
+        <w:numPr>
+          <w:ilvl w:val="1"/>
+          <w:numId w:val="3"/>
+        </w:numPr>
+        <w:spacing w:after="0" w:afterAutospacing="0"/>
+        <w:rPr>
+          <w:rFonts w:ascii="Bookman Old Style" w:hAnsi="Bookman Old Style"/>
+          <w:sz w:val="24"/>
+          <w:szCs w:val="24"/>
+          <w:lang w:val="en-IN"/>
+        </w:rPr>
+      </w:pPr>
+      <w:r>
+        <w:rPr>
+          <w:rFonts w:ascii="Bookman Old Style" w:hAnsi="Bookman Old Style"/>
+          <w:sz w:val="24"/>
+          <w:szCs w:val="24"/>
+          <w:lang w:val="en-IN"/>
+        </w:rPr>
+        <w:t>parameterized</w:t>
+      </w:r>
+    </w:p>
+    <w:p>
+      <w:pPr>
+        <w:pStyle w:val="ListParagraph"/>
+        <w:numPr>
+          <w:ilvl w:val="0"/>
+          <w:numId w:val="3"/>
+        </w:numPr>
+        <w:spacing w:after="0" w:afterAutospacing="0"/>
+        <w:rPr>
+          <w:rFonts w:ascii="Bookman Old Style" w:hAnsi="Bookman Old Style"/>
+          <w:sz w:val="24"/>
+          <w:szCs w:val="24"/>
+          <w:lang w:val="en-IN"/>
+        </w:rPr>
+      </w:pPr>
+      <w:r>
+        <w:rPr>
+          <w:rFonts w:ascii="Bookman Old Style" w:hAnsi="Bookman Old Style"/>
+          <w:sz w:val="24"/>
+          <w:szCs w:val="24"/>
           <w:highlight w:val="green"/>
           <w:lang w:val="en-IN"/>
         </w:rPr>
-      </w:pPr>
-      <w:r>
+        <w:t>Access specifiers</w:t>
+      </w:r>
+      <w:r>
+        <w:rPr>
+          <w:rFonts w:ascii="Bookman Old Style" w:hAnsi="Bookman Old Style"/>
+          <w:sz w:val="24"/>
+          <w:szCs w:val="24"/>
+          <w:lang w:val="en-IN"/>
+        </w:rPr>
+        <w:t xml:space="preserve"> ( data hiding )</w:t>
+      </w:r>
+    </w:p>
+    <w:p>
+      <w:pPr>
+        <w:pStyle w:val="ListParagraph"/>
+        <w:numPr>
+          <w:ilvl w:val="1"/>
+          <w:numId w:val="3"/>
+        </w:numPr>
+        <w:spacing w:after="0" w:afterAutospacing="0"/>
+        <w:rPr>
+          <w:rFonts w:ascii="Bookman Old Style" w:hAnsi="Bookman Old Style"/>
+          <w:sz w:val="24"/>
+          <w:szCs w:val="24"/>
+          <w:lang w:val="en-IN"/>
+        </w:rPr>
+      </w:pPr>
+      <w:r>
+        <w:rPr>
+          <w:rFonts w:ascii="Bookman Old Style" w:hAnsi="Bookman Old Style"/>
+          <w:sz w:val="24"/>
+          <w:szCs w:val="24"/>
+          <w:lang w:val="en-IN"/>
+        </w:rPr>
+        <w:t>private</w:t>
+      </w:r>
+    </w:p>
+    <w:p>
+      <w:pPr>
+        <w:pStyle w:val="ListParagraph"/>
+        <w:numPr>
+          <w:ilvl w:val="1"/>
+          <w:numId w:val="3"/>
+        </w:numPr>
+        <w:spacing w:after="0" w:afterAutospacing="0"/>
+        <w:rPr>
+          <w:rFonts w:ascii="Bookman Old Style" w:hAnsi="Bookman Old Style"/>
+          <w:sz w:val="24"/>
+          <w:szCs w:val="24"/>
+          <w:lang w:val="en-IN"/>
+        </w:rPr>
+      </w:pPr>
+      <w:r>
+        <w:rPr>
+          <w:rFonts w:ascii="Bookman Old Style" w:hAnsi="Bookman Old Style"/>
+          <w:sz w:val="24"/>
+          <w:szCs w:val="24"/>
+          <w:lang w:val="en-IN"/>
+        </w:rPr>
+        <w:t>default</w:t>
+      </w:r>
+    </w:p>
+    <w:p>
+      <w:pPr>
+        <w:pStyle w:val="ListParagraph"/>
+        <w:numPr>
+          <w:ilvl w:val="1"/>
+          <w:numId w:val="3"/>
+        </w:numPr>
+        <w:spacing w:after="0" w:afterAutospacing="0"/>
+        <w:rPr>
+          <w:rFonts w:ascii="Bookman Old Style" w:hAnsi="Bookman Old Style"/>
+          <w:sz w:val="24"/>
+          <w:szCs w:val="24"/>
+          <w:lang w:val="en-IN"/>
+        </w:rPr>
+      </w:pPr>
+      <w:r>
+        <w:rPr>
+          <w:rFonts w:ascii="Bookman Old Style" w:hAnsi="Bookman Old Style"/>
+          <w:sz w:val="24"/>
+          <w:szCs w:val="24"/>
+          <w:lang w:val="en-IN"/>
+        </w:rPr>
+        <w:t>protected</w:t>
+      </w:r>
+    </w:p>
+    <w:p>
+      <w:pPr>
+        <w:pStyle w:val="ListParagraph"/>
+        <w:numPr>
+          <w:ilvl w:val="1"/>
+          <w:numId w:val="3"/>
+        </w:numPr>
+        <w:spacing w:after="0" w:afterAutospacing="0"/>
+        <w:rPr>
+          <w:rFonts w:ascii="Bookman Old Style" w:hAnsi="Bookman Old Style"/>
+          <w:sz w:val="24"/>
+          <w:szCs w:val="24"/>
+          <w:lang w:val="en-IN"/>
+        </w:rPr>
+      </w:pPr>
+      <w:r>
+        <w:rPr>
+          <w:rFonts w:ascii="Bookman Old Style" w:hAnsi="Bookman Old Style"/>
+          <w:sz w:val="24"/>
+          <w:szCs w:val="24"/>
+          <w:lang w:val="en-IN"/>
+        </w:rPr>
+        <w:t>public</w:t>
+      </w:r>
+    </w:p>
+    <w:p>
+      <w:pPr>
+        <w:pStyle w:val="ListParagraph"/>
+        <w:numPr>
+          <w:ilvl w:val="0"/>
+          <w:numId w:val="3"/>
+        </w:numPr>
+        <w:spacing w:after="0" w:afterAutospacing="0"/>
         <w:rPr>
           <w:rFonts w:ascii="Bookman Old Style" w:hAnsi="Bookman Old Style"/>
           <w:sz w:val="24"/>
@@ -318,7 +852,46 @@
           <w:highlight w:val="green"/>
           <w:lang w:val="en-IN"/>
         </w:rPr>
-        <w:t>Methods / functions</w:t>
+      </w:pPr>
+      <w:r>
+        <w:rPr>
+          <w:rFonts w:ascii="Bookman Old Style" w:hAnsi="Bookman Old Style"/>
+          <w:sz w:val="24"/>
+          <w:szCs w:val="24"/>
+          <w:highlight w:val="green"/>
+          <w:lang w:val="en-IN"/>
+        </w:rPr>
+        <w:t xml:space="preserve">Access modifiers </w:t>
+      </w:r>
+      <w:r>
+        <w:rPr>
+          <w:rFonts w:ascii="Bookman Old Style" w:hAnsi="Bookman Old Style"/>
+          <w:sz w:val="24"/>
+          <w:szCs w:val="24"/>
+          <w:highlight w:val="green"/>
+          <w:lang w:val="en-IN"/>
+        </w:rPr>
+        <w:t xml:space="preserve"> ( change the behaviour of a member</w:t>
+      </w:r>
+      <w:r>
+        <w:rPr>
+          <w:rFonts w:ascii="Bookman Old Style" w:hAnsi="Bookman Old Style"/>
+          <w:sz w:val="24"/>
+          <w:szCs w:val="24"/>
+          <w:highlight w:val="green"/>
+          <w:lang w:val="en-IN"/>
+        </w:rPr>
+        <w:t>s of a class</w:t>
+      </w:r>
+      <w:r>
+        <w:rPr>
+          <w:rFonts w:ascii="Bookman Old Style" w:hAnsi="Bookman Old Style"/>
+          <w:sz w:val="24"/>
+          <w:szCs w:val="24"/>
+          <w:highlight w:val="green"/>
+          <w:lang w:val="en-IN"/>
+        </w:rPr>
+        <w:t>)</w:t>
       </w:r>
     </w:p>
     <w:p>
@@ -343,7 +916,7 @@
           <w:szCs w:val="24"/>
           <w:lang w:val="en-IN"/>
         </w:rPr>
-        <w:t>methods without arguments</w:t>
+        <w:t>static</w:t>
       </w:r>
     </w:p>
     <w:p>
@@ -368,7 +941,7 @@
           <w:szCs w:val="24"/>
           <w:lang w:val="en-IN"/>
         </w:rPr>
-        <w:t>methods with arguments</w:t>
+        <w:t>final</w:t>
       </w:r>
     </w:p>
     <w:p>
@@ -393,7 +966,7 @@
           <w:szCs w:val="24"/>
           <w:lang w:val="en-IN"/>
         </w:rPr>
-        <w:t>methods without return type</w:t>
+        <w:t>abstract</w:t>
       </w:r>
     </w:p>
     <w:p>
@@ -418,7 +991,7 @@
           <w:szCs w:val="24"/>
           <w:lang w:val="en-IN"/>
         </w:rPr>
-        <w:t>methods with return type</w:t>
+        <w:t>synchronized</w:t>
       </w:r>
     </w:p>
     <w:p>
@@ -433,17 +1006,61 @@
           <w:rFonts w:ascii="Bookman Old Style" w:hAnsi="Bookman Old Style"/>
           <w:sz w:val="24"/>
           <w:szCs w:val="24"/>
-          <w:lang w:val="en-IN"/>
-        </w:rPr>
-      </w:pPr>
-      <w:r>
-        <w:rPr>
-          <w:rFonts w:ascii="Bookman Old Style" w:hAnsi="Bookman Old Style"/>
-          <w:sz w:val="24"/>
-          <w:szCs w:val="24"/>
-          <w:lang w:val="en-IN"/>
-        </w:rPr>
-        <w:t>Constructors</w:t>
+          <w:highlight w:val="green"/>
+          <w:lang w:val="en-IN"/>
+        </w:rPr>
+      </w:pPr>
+      <w:r>
+        <w:rPr>
+          <w:rFonts w:ascii="Bookman Old Style" w:hAnsi="Bookman Old Style"/>
+          <w:sz w:val="24"/>
+          <w:szCs w:val="24"/>
+          <w:highlight w:val="green"/>
+          <w:lang w:val="en-IN"/>
+        </w:rPr>
+        <w:t>String in JAVA(</w:t>
+      </w:r>
+      <w:proofErr w:type="spellStart"/>
+      <w:r>
+        <w:rPr>
+          <w:rFonts w:ascii="Bookman Old Style" w:hAnsi="Bookman Old Style"/>
+          <w:sz w:val="24"/>
+          <w:szCs w:val="24"/>
+          <w:highlight w:val="green"/>
+          <w:lang w:val="en-IN"/>
+        </w:rPr>
+        <w:t>java.lang</w:t>
+      </w:r>
+      <w:proofErr w:type="spellEnd"/>
+      <w:r>
+        <w:rPr>
+          <w:rFonts w:ascii="Bookman Old Style" w:hAnsi="Bookman Old Style"/>
+          <w:sz w:val="24"/>
+          <w:szCs w:val="24"/>
+          <w:highlight w:val="green"/>
+          <w:lang w:val="en-IN"/>
+        </w:rPr>
+        <w:t>)</w:t>
+      </w:r>
+      <w:r>
+        <w:rPr>
+          <w:rFonts w:ascii="Bookman Old Style" w:hAnsi="Bookman Old Style"/>
+          <w:sz w:val="24"/>
+          <w:szCs w:val="24"/>
+          <w:highlight w:val="green"/>
+          <w:lang w:val="en-IN"/>
+        </w:rPr>
+        <w:t>********************</w:t>
+      </w:r>
+      <w:r>
+        <w:rPr>
+          <w:rFonts w:ascii="Bookman Old Style" w:hAnsi="Bookman Old Style"/>
+          <w:sz w:val="24"/>
+          <w:szCs w:val="24"/>
+          <w:highlight w:val="green"/>
+          <w:lang w:val="en-IN"/>
+        </w:rPr>
+        <w:t>(reverse, reverse word, change all characters from ‘a’ to ‘A’)</w:t>
       </w:r>
     </w:p>
     <w:p>
@@ -468,7 +1085,7 @@
           <w:szCs w:val="24"/>
           <w:lang w:val="en-IN"/>
         </w:rPr>
-        <w:t>default</w:t>
+        <w:t>String functions</w:t>
       </w:r>
     </w:p>
     <w:p>
@@ -486,15 +1103,45 @@
           <w:lang w:val="en-IN"/>
         </w:rPr>
       </w:pPr>
-      <w:r>
-        <w:rPr>
-          <w:rFonts w:ascii="Bookman Old Style" w:hAnsi="Bookman Old Style"/>
-          <w:sz w:val="24"/>
-          <w:szCs w:val="24"/>
-          <w:lang w:val="en-IN"/>
-        </w:rPr>
-        <w:t>parameterized</w:t>
-      </w:r>
+      <w:proofErr w:type="spellStart"/>
+      <w:r>
+        <w:rPr>
+          <w:rFonts w:ascii="Bookman Old Style" w:hAnsi="Bookman Old Style"/>
+          <w:sz w:val="24"/>
+          <w:szCs w:val="24"/>
+          <w:lang w:val="en-IN"/>
+        </w:rPr>
+        <w:t>StringBuffer</w:t>
+      </w:r>
+      <w:proofErr w:type="spellEnd"/>
+    </w:p>
+    <w:p>
+      <w:pPr>
+        <w:pStyle w:val="ListParagraph"/>
+        <w:numPr>
+          <w:ilvl w:val="1"/>
+          <w:numId w:val="3"/>
+        </w:numPr>
+        <w:spacing w:after="0" w:afterAutospacing="0"/>
+        <w:rPr>
+          <w:rFonts w:ascii="Bookman Old Style" w:hAnsi="Bookman Old Style"/>
+          <w:sz w:val="24"/>
+          <w:szCs w:val="24"/>
+          <w:lang w:val="en-IN"/>
+        </w:rPr>
+      </w:pPr>
+      <w:proofErr w:type="spellStart"/>
+      <w:r>
+        <w:rPr>
+          <w:rFonts w:ascii="Bookman Old Style" w:hAnsi="Bookman Old Style"/>
+          <w:sz w:val="24"/>
+          <w:szCs w:val="24"/>
+          <w:lang w:val="en-IN"/>
+        </w:rPr>
+        <w:lastRenderedPageBreak/>
+        <w:t>StringBuilder</w:t>
+      </w:r>
+      <w:proofErr w:type="spellEnd"/>
     </w:p>
     <w:p>
       <w:pPr>
@@ -508,10 +1155,54 @@
           <w:rFonts w:ascii="Bookman Old Style" w:hAnsi="Bookman Old Style"/>
           <w:sz w:val="24"/>
           <w:szCs w:val="24"/>
-          <w:lang w:val="en-IN"/>
-        </w:rPr>
-      </w:pPr>
-      <w:r>
+          <w:highlight w:val="yellow"/>
+          <w:lang w:val="en-IN"/>
+        </w:rPr>
+      </w:pPr>
+      <w:r>
+        <w:rPr>
+          <w:rFonts w:ascii="Bookman Old Style" w:hAnsi="Bookman Old Style"/>
+          <w:sz w:val="24"/>
+          <w:szCs w:val="24"/>
+          <w:highlight w:val="yellow"/>
+          <w:lang w:val="en-IN"/>
+        </w:rPr>
+        <w:t>Threads</w:t>
+      </w:r>
+    </w:p>
+    <w:p>
+      <w:pPr>
+        <w:pStyle w:val="ListParagraph"/>
+        <w:numPr>
+          <w:ilvl w:val="1"/>
+          <w:numId w:val="3"/>
+        </w:numPr>
+        <w:spacing w:after="0" w:afterAutospacing="0"/>
+        <w:rPr>
+          <w:rFonts w:ascii="Bookman Old Style" w:hAnsi="Bookman Old Style"/>
+          <w:sz w:val="24"/>
+          <w:szCs w:val="24"/>
+          <w:lang w:val="en-IN"/>
+        </w:rPr>
+      </w:pPr>
+      <w:r>
+        <w:rPr>
+          <w:rFonts w:ascii="Bookman Old Style" w:hAnsi="Bookman Old Style"/>
+          <w:sz w:val="24"/>
+          <w:szCs w:val="24"/>
+          <w:lang w:val="en-IN"/>
+        </w:rPr>
+        <w:t>How to achieve multithreading</w:t>
+      </w:r>
+    </w:p>
+    <w:p>
+      <w:pPr>
+        <w:pStyle w:val="ListParagraph"/>
+        <w:numPr>
+          <w:ilvl w:val="0"/>
+          <w:numId w:val="3"/>
+        </w:numPr>
+        <w:spacing w:after="0" w:afterAutospacing="0"/>
         <w:rPr>
           <w:rFonts w:ascii="Bookman Old Style" w:hAnsi="Bookman Old Style"/>
           <w:sz w:val="24"/>
@@ -519,7 +1210,211 @@
           <w:highlight w:val="green"/>
           <w:lang w:val="en-IN"/>
         </w:rPr>
-        <w:t xml:space="preserve">Access </w:t>
+      </w:pPr>
+      <w:r>
+        <w:rPr>
+          <w:rFonts w:ascii="Bookman Old Style" w:hAnsi="Bookman Old Style"/>
+          <w:sz w:val="24"/>
+          <w:szCs w:val="24"/>
+          <w:highlight w:val="green"/>
+          <w:lang w:val="en-IN"/>
+        </w:rPr>
+        <w:t>Exception Handling</w:t>
+      </w:r>
+    </w:p>
+    <w:p>
+      <w:pPr>
+        <w:pStyle w:val="ListParagraph"/>
+        <w:numPr>
+          <w:ilvl w:val="1"/>
+          <w:numId w:val="3"/>
+        </w:numPr>
+        <w:spacing w:after="0" w:afterAutospacing="0"/>
+        <w:rPr>
+          <w:rFonts w:ascii="Bookman Old Style" w:hAnsi="Bookman Old Style"/>
+          <w:sz w:val="24"/>
+          <w:szCs w:val="24"/>
+          <w:lang w:val="en-IN"/>
+        </w:rPr>
+      </w:pPr>
+      <w:r>
+        <w:rPr>
+          <w:rFonts w:ascii="Bookman Old Style" w:hAnsi="Bookman Old Style"/>
+          <w:sz w:val="24"/>
+          <w:szCs w:val="24"/>
+          <w:lang w:val="en-IN"/>
+        </w:rPr>
+        <w:t>try</w:t>
+      </w:r>
+    </w:p>
+    <w:p>
+      <w:pPr>
+        <w:pStyle w:val="ListParagraph"/>
+        <w:numPr>
+          <w:ilvl w:val="1"/>
+          <w:numId w:val="3"/>
+        </w:numPr>
+        <w:spacing w:after="0" w:afterAutospacing="0"/>
+        <w:rPr>
+          <w:rFonts w:ascii="Bookman Old Style" w:hAnsi="Bookman Old Style"/>
+          <w:sz w:val="24"/>
+          <w:szCs w:val="24"/>
+          <w:lang w:val="en-IN"/>
+        </w:rPr>
+      </w:pPr>
+      <w:r>
+        <w:rPr>
+          <w:rFonts w:ascii="Bookman Old Style" w:hAnsi="Bookman Old Style"/>
+          <w:sz w:val="24"/>
+          <w:szCs w:val="24"/>
+          <w:lang w:val="en-IN"/>
+        </w:rPr>
+        <w:t xml:space="preserve">catch </w:t>
+      </w:r>
+    </w:p>
+    <w:p>
+      <w:pPr>
+        <w:pStyle w:val="ListParagraph"/>
+        <w:numPr>
+          <w:ilvl w:val="1"/>
+          <w:numId w:val="3"/>
+        </w:numPr>
+        <w:spacing w:after="0" w:afterAutospacing="0"/>
+        <w:rPr>
+          <w:rFonts w:ascii="Bookman Old Style" w:hAnsi="Bookman Old Style"/>
+          <w:sz w:val="24"/>
+          <w:szCs w:val="24"/>
+          <w:lang w:val="en-IN"/>
+        </w:rPr>
+      </w:pPr>
+      <w:r>
+        <w:rPr>
+          <w:rFonts w:ascii="Bookman Old Style" w:hAnsi="Bookman Old Style"/>
+          <w:sz w:val="24"/>
+          <w:szCs w:val="24"/>
+          <w:lang w:val="en-IN"/>
+        </w:rPr>
+        <w:t>throw</w:t>
+      </w:r>
+    </w:p>
+    <w:p>
+      <w:pPr>
+        <w:pStyle w:val="ListParagraph"/>
+        <w:numPr>
+          <w:ilvl w:val="1"/>
+          <w:numId w:val="3"/>
+        </w:numPr>
+        <w:spacing w:after="0" w:afterAutospacing="0"/>
+        <w:rPr>
+          <w:rFonts w:ascii="Bookman Old Style" w:hAnsi="Bookman Old Style"/>
+          <w:sz w:val="24"/>
+          <w:szCs w:val="24"/>
+          <w:lang w:val="en-IN"/>
+        </w:rPr>
+      </w:pPr>
+      <w:r>
+        <w:rPr>
+          <w:rFonts w:ascii="Bookman Old Style" w:hAnsi="Bookman Old Style"/>
+          <w:sz w:val="24"/>
+          <w:szCs w:val="24"/>
+          <w:lang w:val="en-IN"/>
+        </w:rPr>
+        <w:t>throws</w:t>
+      </w:r>
+    </w:p>
+    <w:p>
+      <w:pPr>
+        <w:pStyle w:val="ListParagraph"/>
+        <w:numPr>
+          <w:ilvl w:val="1"/>
+          <w:numId w:val="3"/>
+        </w:numPr>
+        <w:spacing w:after="0" w:afterAutospacing="0"/>
+        <w:rPr>
+          <w:rFonts w:ascii="Bookman Old Style" w:hAnsi="Bookman Old Style"/>
+          <w:sz w:val="24"/>
+          <w:szCs w:val="24"/>
+          <w:lang w:val="en-IN"/>
+        </w:rPr>
+      </w:pPr>
+      <w:r>
+        <w:rPr>
+          <w:rFonts w:ascii="Bookman Old Style" w:hAnsi="Bookman Old Style"/>
+          <w:sz w:val="24"/>
+          <w:szCs w:val="24"/>
+          <w:lang w:val="en-IN"/>
+        </w:rPr>
+        <w:t>finally</w:t>
+      </w:r>
+    </w:p>
+    <w:p>
+      <w:pPr>
+        <w:spacing w:after="0" w:afterAutospacing="0"/>
+        <w:rPr>
+          <w:rFonts w:ascii="Bookman Old Style" w:hAnsi="Bookman Old Style"/>
+          <w:sz w:val="24"/>
+          <w:szCs w:val="24"/>
+          <w:lang w:val="en-IN"/>
+        </w:rPr>
+      </w:pPr>
+    </w:p>
+    <w:p>
+      <w:pPr>
+        <w:pStyle w:val="ListParagraph"/>
+        <w:numPr>
+          <w:ilvl w:val="0"/>
+          <w:numId w:val="3"/>
+        </w:numPr>
+        <w:spacing w:after="0" w:afterAutospacing="0"/>
+        <w:rPr>
+          <w:rFonts w:ascii="Bookman Old Style" w:hAnsi="Bookman Old Style"/>
+          <w:sz w:val="24"/>
+          <w:szCs w:val="24"/>
+          <w:lang w:val="en-IN"/>
+        </w:rPr>
+      </w:pPr>
+      <w:r>
+        <w:rPr>
+          <w:rFonts w:ascii="Bookman Old Style" w:hAnsi="Bookman Old Style"/>
+          <w:sz w:val="24"/>
+          <w:szCs w:val="24"/>
+          <w:lang w:val="en-IN"/>
+        </w:rPr>
+        <w:t>File Handling in Java</w:t>
+      </w:r>
+      <w:r>
+        <w:rPr>
+          <w:rFonts w:ascii="Bookman Old Style" w:hAnsi="Bookman Old Style"/>
+          <w:sz w:val="24"/>
+          <w:szCs w:val="24"/>
+          <w:lang w:val="en-IN"/>
+        </w:rPr>
+        <w:t xml:space="preserve"> – properties or text </w:t>
+      </w:r>
+    </w:p>
+    <w:p>
+      <w:pPr>
+        <w:pStyle w:val="ListParagraph"/>
+        <w:numPr>
+          <w:ilvl w:val="1"/>
+          <w:numId w:val="3"/>
+        </w:numPr>
+        <w:spacing w:after="0" w:afterAutospacing="0"/>
+        <w:rPr>
+          <w:rFonts w:ascii="Bookman Old Style" w:hAnsi="Bookman Old Style"/>
+          <w:sz w:val="24"/>
+          <w:szCs w:val="24"/>
+          <w:lang w:val="en-IN"/>
+        </w:rPr>
+      </w:pPr>
+      <w:r>
+        <w:rPr>
+          <w:rFonts w:ascii="Bookman Old Style" w:hAnsi="Bookman Old Style"/>
+          <w:sz w:val="24"/>
+          <w:szCs w:val="24"/>
+          <w:lang w:val="en-IN"/>
+        </w:rPr>
+        <w:t>Read a file  (</w:t>
       </w:r>
       <w:proofErr w:type="spellStart"/>
       <w:r>
@@ -527,10 +1422,591 @@
           <w:rFonts w:ascii="Bookman Old Style" w:hAnsi="Bookman Old Style"/>
           <w:sz w:val="24"/>
           <w:szCs w:val="24"/>
+          <w:lang w:val="en-IN"/>
+        </w:rPr>
+        <w:t>InputStream</w:t>
+      </w:r>
+      <w:proofErr w:type="spellEnd"/>
+      <w:r>
+        <w:rPr>
+          <w:rFonts w:ascii="Bookman Old Style" w:hAnsi="Bookman Old Style"/>
+          <w:sz w:val="24"/>
+          <w:szCs w:val="24"/>
+          <w:lang w:val="en-IN"/>
+        </w:rPr>
+        <w:t>)</w:t>
+      </w:r>
+    </w:p>
+    <w:p>
+      <w:pPr>
+        <w:pStyle w:val="ListParagraph"/>
+        <w:numPr>
+          <w:ilvl w:val="1"/>
+          <w:numId w:val="3"/>
+        </w:numPr>
+        <w:spacing w:after="0" w:afterAutospacing="0"/>
+        <w:rPr>
+          <w:rFonts w:ascii="Bookman Old Style" w:hAnsi="Bookman Old Style"/>
+          <w:sz w:val="24"/>
+          <w:szCs w:val="24"/>
+          <w:lang w:val="en-IN"/>
+        </w:rPr>
+      </w:pPr>
+      <w:r>
+        <w:rPr>
+          <w:rFonts w:ascii="Bookman Old Style" w:hAnsi="Bookman Old Style"/>
+          <w:sz w:val="24"/>
+          <w:szCs w:val="24"/>
+          <w:lang w:val="en-IN"/>
+        </w:rPr>
+        <w:t>Write into a file (</w:t>
+      </w:r>
+      <w:proofErr w:type="spellStart"/>
+      <w:r>
+        <w:rPr>
+          <w:rFonts w:ascii="Bookman Old Style" w:hAnsi="Bookman Old Style"/>
+          <w:sz w:val="24"/>
+          <w:szCs w:val="24"/>
+          <w:lang w:val="en-IN"/>
+        </w:rPr>
+        <w:t>OutputStream</w:t>
+      </w:r>
+      <w:proofErr w:type="spellEnd"/>
+      <w:r>
+        <w:rPr>
+          <w:rFonts w:ascii="Bookman Old Style" w:hAnsi="Bookman Old Style"/>
+          <w:sz w:val="24"/>
+          <w:szCs w:val="24"/>
+          <w:lang w:val="en-IN"/>
+        </w:rPr>
+        <w:t>)</w:t>
+      </w:r>
+    </w:p>
+    <w:p>
+      <w:pPr>
+        <w:pStyle w:val="ListParagraph"/>
+        <w:numPr>
+          <w:ilvl w:val="0"/>
+          <w:numId w:val="3"/>
+        </w:numPr>
+        <w:spacing w:after="0" w:afterAutospacing="0"/>
+        <w:rPr>
+          <w:rFonts w:ascii="Bookman Old Style" w:hAnsi="Bookman Old Style"/>
+          <w:sz w:val="24"/>
+          <w:szCs w:val="24"/>
           <w:highlight w:val="green"/>
           <w:lang w:val="en-IN"/>
         </w:rPr>
-        <w:t>specifiers</w:t>
+      </w:pPr>
+      <w:r>
+        <w:rPr>
+          <w:rFonts w:ascii="Bookman Old Style" w:hAnsi="Bookman Old Style"/>
+          <w:sz w:val="24"/>
+          <w:szCs w:val="24"/>
+          <w:highlight w:val="green"/>
+          <w:lang w:val="en-IN"/>
+        </w:rPr>
+        <w:t>Collections</w:t>
+      </w:r>
+    </w:p>
+    <w:p>
+      <w:pPr>
+        <w:pStyle w:val="ListParagraph"/>
+        <w:numPr>
+          <w:ilvl w:val="1"/>
+          <w:numId w:val="3"/>
+        </w:numPr>
+        <w:spacing w:after="0" w:afterAutospacing="0"/>
+        <w:rPr>
+          <w:rFonts w:ascii="Bookman Old Style" w:hAnsi="Bookman Old Style"/>
+          <w:sz w:val="24"/>
+          <w:szCs w:val="24"/>
+          <w:lang w:val="en-IN"/>
+        </w:rPr>
+      </w:pPr>
+      <w:r>
+        <w:rPr>
+          <w:rFonts w:ascii="Bookman Old Style" w:hAnsi="Bookman Old Style"/>
+          <w:sz w:val="24"/>
+          <w:szCs w:val="24"/>
+          <w:lang w:val="en-IN"/>
+        </w:rPr>
+        <w:t>List</w:t>
+      </w:r>
+    </w:p>
+    <w:p>
+      <w:pPr>
+        <w:pStyle w:val="ListParagraph"/>
+        <w:numPr>
+          <w:ilvl w:val="1"/>
+          <w:numId w:val="3"/>
+        </w:numPr>
+        <w:spacing w:after="0" w:afterAutospacing="0"/>
+        <w:rPr>
+          <w:rFonts w:ascii="Bookman Old Style" w:hAnsi="Bookman Old Style"/>
+          <w:sz w:val="24"/>
+          <w:szCs w:val="24"/>
+          <w:lang w:val="en-IN"/>
+        </w:rPr>
+      </w:pPr>
+      <w:r>
+        <w:rPr>
+          <w:rFonts w:ascii="Bookman Old Style" w:hAnsi="Bookman Old Style"/>
+          <w:sz w:val="24"/>
+          <w:szCs w:val="24"/>
+          <w:lang w:val="en-IN"/>
+        </w:rPr>
+        <w:t>Set</w:t>
+      </w:r>
+    </w:p>
+    <w:p>
+      <w:pPr>
+        <w:pStyle w:val="ListParagraph"/>
+        <w:numPr>
+          <w:ilvl w:val="1"/>
+          <w:numId w:val="3"/>
+        </w:numPr>
+        <w:spacing w:after="0" w:afterAutospacing="0"/>
+        <w:rPr>
+          <w:rFonts w:ascii="Bookman Old Style" w:hAnsi="Bookman Old Style"/>
+          <w:sz w:val="24"/>
+          <w:szCs w:val="24"/>
+          <w:lang w:val="en-IN"/>
+        </w:rPr>
+      </w:pPr>
+      <w:r>
+        <w:rPr>
+          <w:rFonts w:ascii="Bookman Old Style" w:hAnsi="Bookman Old Style"/>
+          <w:sz w:val="24"/>
+          <w:szCs w:val="24"/>
+          <w:lang w:val="en-IN"/>
+        </w:rPr>
+        <w:t>Map</w:t>
+      </w:r>
+    </w:p>
+    <w:p>
+      <w:pPr>
+        <w:pStyle w:val="ListParagraph"/>
+        <w:numPr>
+          <w:ilvl w:val="0"/>
+          <w:numId w:val="3"/>
+        </w:numPr>
+        <w:spacing w:after="0" w:afterAutospacing="0"/>
+        <w:rPr>
+          <w:rFonts w:ascii="Bookman Old Style" w:hAnsi="Bookman Old Style"/>
+          <w:sz w:val="24"/>
+          <w:szCs w:val="24"/>
+          <w:lang w:val="en-IN"/>
+        </w:rPr>
+      </w:pPr>
+      <w:r>
+        <w:rPr>
+          <w:rFonts w:ascii="Bookman Old Style" w:hAnsi="Bookman Old Style"/>
+          <w:sz w:val="24"/>
+          <w:szCs w:val="24"/>
+          <w:lang w:val="en-IN"/>
+        </w:rPr>
+        <w:t>Generics – Parameterized Collections</w:t>
+      </w:r>
+    </w:p>
+    <w:p>
+      <w:pPr>
+        <w:spacing w:after="0" w:afterAutospacing="0"/>
+        <w:rPr>
+          <w:rFonts w:ascii="Bookman Old Style" w:hAnsi="Bookman Old Style"/>
+          <w:sz w:val="24"/>
+          <w:szCs w:val="24"/>
+          <w:lang w:val="en-IN"/>
+        </w:rPr>
+      </w:pPr>
+      <w:r>
+        <w:rPr>
+          <w:rFonts w:ascii="Bookman Old Style" w:hAnsi="Bookman Old Style"/>
+          <w:sz w:val="24"/>
+          <w:szCs w:val="24"/>
+          <w:lang w:val="en-IN"/>
+        </w:rPr>
+        <w:t xml:space="preserve">Manual </w:t>
+      </w:r>
+      <w:proofErr w:type="gramStart"/>
+      <w:r>
+        <w:rPr>
+          <w:rFonts w:ascii="Bookman Old Style" w:hAnsi="Bookman Old Style"/>
+          <w:sz w:val="24"/>
+          <w:szCs w:val="24"/>
+          <w:lang w:val="en-IN"/>
+        </w:rPr>
+        <w:t>Testing :</w:t>
+      </w:r>
+      <w:proofErr w:type="gramEnd"/>
+    </w:p>
+    <w:p>
+      <w:pPr>
+        <w:spacing w:after="0" w:afterAutospacing="0"/>
+        <w:rPr>
+          <w:rFonts w:ascii="Bookman Old Style" w:hAnsi="Bookman Old Style"/>
+          <w:sz w:val="24"/>
+          <w:szCs w:val="24"/>
+          <w:lang w:val="en-IN"/>
+        </w:rPr>
+      </w:pPr>
+      <w:r>
+        <w:rPr>
+          <w:rFonts w:ascii="Bookman Old Style" w:hAnsi="Bookman Old Style"/>
+          <w:noProof/>
+          <w:sz w:val="24"/>
+          <w:szCs w:val="24"/>
+        </w:rPr>
+        <w:drawing>
+          <wp:inline distT="0" distB="0" distL="0" distR="0">
+            <wp:extent cx="5937250" cy="3441700"/>
+            <wp:effectExtent l="19050" t="0" r="6350" b="0"/>
+            <wp:docPr id="1" name="Picture 1"/>
+            <wp:cNvGraphicFramePr>
+              <a:graphicFrameLocks xmlns:a="http://schemas.openxmlformats.org/drawingml/2006/main" noChangeAspect="1"/>
+            </wp:cNvGraphicFramePr>
+            <a:graphic xmlns:a="http://schemas.openxmlformats.org/drawingml/2006/main">
+              <a:graphicData uri="http://schemas.openxmlformats.org/drawingml/2006/picture">
+                <pic:pic xmlns:pic="http://schemas.openxmlformats.org/drawingml/2006/picture">
+                  <pic:nvPicPr>
+                    <pic:cNvPr id="0" name="Picture 1"/>
+                    <pic:cNvPicPr>
+                      <a:picLocks noChangeAspect="1" noChangeArrowheads="1"/>
+                    </pic:cNvPicPr>
+                  </pic:nvPicPr>
+                  <pic:blipFill>
+                    <a:blip r:embed="rId6"/>
+                    <a:srcRect/>
+                    <a:stretch>
+                      <a:fillRect/>
+                    </a:stretch>
+                  </pic:blipFill>
+                  <pic:spPr bwMode="auto">
+                    <a:xfrm>
+                      <a:off x="0" y="0"/>
+                      <a:ext cx="5937250" cy="3441700"/>
+                    </a:xfrm>
+                    <a:prstGeom prst="rect">
+                      <a:avLst/>
+                    </a:prstGeom>
+                    <a:noFill/>
+                    <a:ln w="9525">
+                      <a:noFill/>
+                      <a:miter lim="800000"/>
+                      <a:headEnd/>
+                      <a:tailEnd/>
+                    </a:ln>
+                  </pic:spPr>
+                </pic:pic>
+              </a:graphicData>
+            </a:graphic>
+          </wp:inline>
+        </w:drawing>
+      </w:r>
+    </w:p>
+    <w:p>
+      <w:pPr>
+        <w:spacing w:after="0" w:afterAutospacing="0"/>
+        <w:rPr>
+          <w:rFonts w:ascii="Bookman Old Style" w:hAnsi="Bookman Old Style"/>
+          <w:sz w:val="24"/>
+          <w:szCs w:val="24"/>
+          <w:lang w:val="en-IN"/>
+        </w:rPr>
+      </w:pPr>
+      <w:r>
+        <w:rPr>
+          <w:rFonts w:ascii="Bookman Old Style" w:hAnsi="Bookman Old Style"/>
+          <w:sz w:val="24"/>
+          <w:szCs w:val="24"/>
+          <w:lang w:val="en-IN"/>
+        </w:rPr>
+        <w:t xml:space="preserve">Regression </w:t>
+      </w:r>
+      <w:proofErr w:type="gramStart"/>
+      <w:r>
+        <w:rPr>
+          <w:rFonts w:ascii="Bookman Old Style" w:hAnsi="Bookman Old Style"/>
+          <w:sz w:val="24"/>
+          <w:szCs w:val="24"/>
+          <w:lang w:val="en-IN"/>
+        </w:rPr>
+        <w:t>Testing :</w:t>
+      </w:r>
+      <w:proofErr w:type="gramEnd"/>
+    </w:p>
+    <w:p>
+      <w:pPr>
+        <w:spacing w:after="0" w:afterAutospacing="0"/>
+        <w:rPr>
+          <w:rFonts w:ascii="Bookman Old Style" w:hAnsi="Bookman Old Style"/>
+          <w:sz w:val="24"/>
+          <w:szCs w:val="24"/>
+          <w:lang w:val="en-IN"/>
+        </w:rPr>
+      </w:pPr>
+      <w:r>
+        <w:rPr>
+          <w:rFonts w:ascii="Bookman Old Style" w:hAnsi="Bookman Old Style"/>
+          <w:noProof/>
+          <w:sz w:val="24"/>
+          <w:szCs w:val="24"/>
+        </w:rPr>
+        <w:lastRenderedPageBreak/>
+        <w:drawing>
+          <wp:inline distT="0" distB="0" distL="0" distR="0">
+            <wp:extent cx="5930900" cy="2406650"/>
+            <wp:effectExtent l="19050" t="0" r="0" b="0"/>
+            <wp:docPr id="2" name="Picture 2"/>
+            <wp:cNvGraphicFramePr>
+              <a:graphicFrameLocks xmlns:a="http://schemas.openxmlformats.org/drawingml/2006/main" noChangeAspect="1"/>
+            </wp:cNvGraphicFramePr>
+            <a:graphic xmlns:a="http://schemas.openxmlformats.org/drawingml/2006/main">
+              <a:graphicData uri="http://schemas.openxmlformats.org/drawingml/2006/picture">
+                <pic:pic xmlns:pic="http://schemas.openxmlformats.org/drawingml/2006/picture">
+                  <pic:nvPicPr>
+                    <pic:cNvPr id="0" name="Picture 2"/>
+                    <pic:cNvPicPr>
+                      <a:picLocks noChangeAspect="1" noChangeArrowheads="1"/>
+                    </pic:cNvPicPr>
+                  </pic:nvPicPr>
+                  <pic:blipFill>
+                    <a:blip r:embed="rId7"/>
+                    <a:srcRect/>
+                    <a:stretch>
+                      <a:fillRect/>
+                    </a:stretch>
+                  </pic:blipFill>
+                  <pic:spPr bwMode="auto">
+                    <a:xfrm>
+                      <a:off x="0" y="0"/>
+                      <a:ext cx="5930900" cy="2406650"/>
+                    </a:xfrm>
+                    <a:prstGeom prst="rect">
+                      <a:avLst/>
+                    </a:prstGeom>
+                    <a:noFill/>
+                    <a:ln w="9525">
+                      <a:noFill/>
+                      <a:miter lim="800000"/>
+                      <a:headEnd/>
+                      <a:tailEnd/>
+                    </a:ln>
+                  </pic:spPr>
+                </pic:pic>
+              </a:graphicData>
+            </a:graphic>
+          </wp:inline>
+        </w:drawing>
+      </w:r>
+    </w:p>
+    <w:p>
+      <w:pPr>
+        <w:spacing w:after="0" w:afterAutospacing="0"/>
+        <w:rPr>
+          <w:rFonts w:ascii="Bookman Old Style" w:hAnsi="Bookman Old Style"/>
+          <w:sz w:val="24"/>
+          <w:szCs w:val="24"/>
+          <w:lang w:val="en-IN"/>
+        </w:rPr>
+      </w:pPr>
+    </w:p>
+    <w:p>
+      <w:pPr>
+        <w:spacing w:after="0" w:afterAutospacing="0"/>
+        <w:rPr>
+          <w:rFonts w:ascii="Bookman Old Style" w:hAnsi="Bookman Old Style"/>
+          <w:sz w:val="24"/>
+          <w:szCs w:val="24"/>
+          <w:lang w:val="en-IN"/>
+        </w:rPr>
+      </w:pPr>
+      <w:r>
+        <w:rPr>
+          <w:rFonts w:ascii="Bookman Old Style" w:hAnsi="Bookman Old Style"/>
+          <w:sz w:val="24"/>
+          <w:szCs w:val="24"/>
+          <w:lang w:val="en-IN"/>
+        </w:rPr>
+        <w:t>Selenium:</w:t>
+      </w:r>
+    </w:p>
+    <w:p>
+      <w:pPr>
+        <w:spacing w:after="0" w:afterAutospacing="0"/>
+        <w:rPr>
+          <w:rFonts w:ascii="Bookman Old Style" w:hAnsi="Bookman Old Style"/>
+          <w:sz w:val="24"/>
+          <w:szCs w:val="24"/>
+          <w:lang w:val="en-IN"/>
+        </w:rPr>
+      </w:pPr>
+      <w:r>
+        <w:rPr>
+          <w:rFonts w:ascii="Bookman Old Style" w:hAnsi="Bookman Old Style"/>
+          <w:sz w:val="24"/>
+          <w:szCs w:val="24"/>
+          <w:lang w:val="en-IN"/>
+        </w:rPr>
+        <w:t xml:space="preserve">- What is Automation </w:t>
+      </w:r>
+      <w:proofErr w:type="gramStart"/>
+      <w:r>
+        <w:rPr>
+          <w:rFonts w:ascii="Bookman Old Style" w:hAnsi="Bookman Old Style"/>
+          <w:sz w:val="24"/>
+          <w:szCs w:val="24"/>
+          <w:lang w:val="en-IN"/>
+        </w:rPr>
+        <w:t>Testing ?</w:t>
+      </w:r>
+      <w:proofErr w:type="gramEnd"/>
+    </w:p>
+    <w:p>
+      <w:pPr>
+        <w:spacing w:after="0" w:afterAutospacing="0"/>
+        <w:rPr>
+          <w:rFonts w:ascii="Bookman Old Style" w:hAnsi="Bookman Old Style"/>
+          <w:sz w:val="24"/>
+          <w:szCs w:val="24"/>
+          <w:lang w:val="en-IN"/>
+        </w:rPr>
+      </w:pPr>
+      <w:r>
+        <w:rPr>
+          <w:rFonts w:ascii="Bookman Old Style" w:hAnsi="Bookman Old Style"/>
+          <w:sz w:val="24"/>
+          <w:szCs w:val="24"/>
+          <w:lang w:val="en-IN"/>
+        </w:rPr>
+        <w:t xml:space="preserve">- Why Automation is </w:t>
+      </w:r>
+      <w:proofErr w:type="gramStart"/>
+      <w:r>
+        <w:rPr>
+          <w:rFonts w:ascii="Bookman Old Style" w:hAnsi="Bookman Old Style"/>
+          <w:sz w:val="24"/>
+          <w:szCs w:val="24"/>
+          <w:lang w:val="en-IN"/>
+        </w:rPr>
+        <w:t>required ?</w:t>
+      </w:r>
+      <w:proofErr w:type="gramEnd"/>
+    </w:p>
+    <w:p>
+      <w:pPr>
+        <w:spacing w:after="0" w:afterAutospacing="0"/>
+        <w:rPr>
+          <w:rFonts w:ascii="Bookman Old Style" w:hAnsi="Bookman Old Style"/>
+          <w:sz w:val="24"/>
+          <w:szCs w:val="24"/>
+          <w:lang w:val="en-IN"/>
+        </w:rPr>
+      </w:pPr>
+      <w:r>
+        <w:rPr>
+          <w:rFonts w:ascii="Bookman Old Style" w:hAnsi="Bookman Old Style"/>
+          <w:sz w:val="24"/>
+          <w:szCs w:val="24"/>
+          <w:lang w:val="en-IN"/>
+        </w:rPr>
+        <w:t xml:space="preserve">- Different </w:t>
+      </w:r>
+      <w:proofErr w:type="gramStart"/>
+      <w:r>
+        <w:rPr>
+          <w:rFonts w:ascii="Bookman Old Style" w:hAnsi="Bookman Old Style"/>
+          <w:sz w:val="24"/>
+          <w:szCs w:val="24"/>
+          <w:lang w:val="en-IN"/>
+        </w:rPr>
+        <w:t>Tools ?</w:t>
+      </w:r>
+      <w:proofErr w:type="gramEnd"/>
+    </w:p>
+    <w:p>
+      <w:pPr>
+        <w:pStyle w:val="ListParagraph"/>
+        <w:numPr>
+          <w:ilvl w:val="0"/>
+          <w:numId w:val="6"/>
+        </w:numPr>
+        <w:spacing w:after="0" w:afterAutospacing="0"/>
+        <w:rPr>
+          <w:rFonts w:ascii="Bookman Old Style" w:hAnsi="Bookman Old Style"/>
+          <w:sz w:val="24"/>
+          <w:szCs w:val="24"/>
+          <w:lang w:val="en-IN"/>
+        </w:rPr>
+      </w:pPr>
+      <w:r>
+        <w:rPr>
+          <w:rFonts w:ascii="Bookman Old Style" w:hAnsi="Bookman Old Style"/>
+          <w:sz w:val="24"/>
+          <w:szCs w:val="24"/>
+          <w:lang w:val="en-IN"/>
+        </w:rPr>
+        <w:t>Test Complete</w:t>
+      </w:r>
+    </w:p>
+    <w:p>
+      <w:pPr>
+        <w:pStyle w:val="ListParagraph"/>
+        <w:numPr>
+          <w:ilvl w:val="0"/>
+          <w:numId w:val="6"/>
+        </w:numPr>
+        <w:spacing w:after="0" w:afterAutospacing="0"/>
+        <w:rPr>
+          <w:rFonts w:ascii="Bookman Old Style" w:hAnsi="Bookman Old Style"/>
+          <w:sz w:val="24"/>
+          <w:szCs w:val="24"/>
+          <w:lang w:val="en-IN"/>
+        </w:rPr>
+      </w:pPr>
+      <w:r>
+        <w:rPr>
+          <w:rFonts w:ascii="Bookman Old Style" w:hAnsi="Bookman Old Style"/>
+          <w:sz w:val="24"/>
+          <w:szCs w:val="24"/>
+          <w:lang w:val="en-IN"/>
+        </w:rPr>
+        <w:t>UFT (QTP)</w:t>
+      </w:r>
+      <w:r>
+        <w:rPr>
+          <w:rFonts w:ascii="Bookman Old Style" w:hAnsi="Bookman Old Style"/>
+          <w:sz w:val="24"/>
+          <w:szCs w:val="24"/>
+          <w:lang w:val="en-IN"/>
+        </w:rPr>
+        <w:t>- HP</w:t>
+      </w:r>
+    </w:p>
+    <w:p>
+      <w:pPr>
+        <w:pStyle w:val="ListParagraph"/>
+        <w:numPr>
+          <w:ilvl w:val="0"/>
+          <w:numId w:val="6"/>
+        </w:numPr>
+        <w:spacing w:after="0" w:afterAutospacing="0"/>
+        <w:rPr>
+          <w:rFonts w:ascii="Bookman Old Style" w:hAnsi="Bookman Old Style"/>
+          <w:sz w:val="24"/>
+          <w:szCs w:val="24"/>
+          <w:lang w:val="en-IN"/>
+        </w:rPr>
+      </w:pPr>
+      <w:proofErr w:type="spellStart"/>
+      <w:r>
+        <w:rPr>
+          <w:rFonts w:ascii="Bookman Old Style" w:hAnsi="Bookman Old Style"/>
+          <w:sz w:val="24"/>
+          <w:szCs w:val="24"/>
+          <w:lang w:val="en-IN"/>
+        </w:rPr>
+        <w:t>Sahi</w:t>
       </w:r>
       <w:proofErr w:type="spellEnd"/>
     </w:p>
@@ -538,227 +2014,25 @@
       <w:pPr>
         <w:pStyle w:val="ListParagraph"/>
         <w:numPr>
-          <w:ilvl w:val="1"/>
-          <w:numId w:val="3"/>
-        </w:numPr>
-        <w:spacing w:after="0" w:afterAutospacing="0"/>
-        <w:rPr>
-          <w:rFonts w:ascii="Bookman Old Style" w:hAnsi="Bookman Old Style"/>
-          <w:sz w:val="24"/>
-          <w:szCs w:val="24"/>
-          <w:lang w:val="en-IN"/>
-        </w:rPr>
-      </w:pPr>
-      <w:r>
-        <w:rPr>
-          <w:rFonts w:ascii="Bookman Old Style" w:hAnsi="Bookman Old Style"/>
-          <w:sz w:val="24"/>
-          <w:szCs w:val="24"/>
-          <w:lang w:val="en-IN"/>
-        </w:rPr>
-        <w:t>private</w:t>
-      </w:r>
-    </w:p>
-    <w:p>
-      <w:pPr>
-        <w:pStyle w:val="ListParagraph"/>
-        <w:numPr>
-          <w:ilvl w:val="1"/>
-          <w:numId w:val="3"/>
-        </w:numPr>
-        <w:spacing w:after="0" w:afterAutospacing="0"/>
-        <w:rPr>
-          <w:rFonts w:ascii="Bookman Old Style" w:hAnsi="Bookman Old Style"/>
-          <w:sz w:val="24"/>
-          <w:szCs w:val="24"/>
-          <w:lang w:val="en-IN"/>
-        </w:rPr>
-      </w:pPr>
-      <w:r>
-        <w:rPr>
-          <w:rFonts w:ascii="Bookman Old Style" w:hAnsi="Bookman Old Style"/>
-          <w:sz w:val="24"/>
-          <w:szCs w:val="24"/>
-          <w:lang w:val="en-IN"/>
-        </w:rPr>
-        <w:t>default</w:t>
-      </w:r>
-    </w:p>
-    <w:p>
-      <w:pPr>
-        <w:pStyle w:val="ListParagraph"/>
-        <w:numPr>
-          <w:ilvl w:val="1"/>
-          <w:numId w:val="3"/>
-        </w:numPr>
-        <w:spacing w:after="0" w:afterAutospacing="0"/>
-        <w:rPr>
-          <w:rFonts w:ascii="Bookman Old Style" w:hAnsi="Bookman Old Style"/>
-          <w:sz w:val="24"/>
-          <w:szCs w:val="24"/>
-          <w:lang w:val="en-IN"/>
-        </w:rPr>
-      </w:pPr>
-      <w:r>
-        <w:rPr>
-          <w:rFonts w:ascii="Bookman Old Style" w:hAnsi="Bookman Old Style"/>
-          <w:sz w:val="24"/>
-          <w:szCs w:val="24"/>
-          <w:lang w:val="en-IN"/>
-        </w:rPr>
-        <w:t>protected</w:t>
-      </w:r>
-    </w:p>
-    <w:p>
-      <w:pPr>
-        <w:pStyle w:val="ListParagraph"/>
-        <w:numPr>
-          <w:ilvl w:val="1"/>
-          <w:numId w:val="3"/>
-        </w:numPr>
-        <w:spacing w:after="0" w:afterAutospacing="0"/>
-        <w:rPr>
-          <w:rFonts w:ascii="Bookman Old Style" w:hAnsi="Bookman Old Style"/>
-          <w:sz w:val="24"/>
-          <w:szCs w:val="24"/>
-          <w:lang w:val="en-IN"/>
-        </w:rPr>
-      </w:pPr>
-      <w:r>
-        <w:rPr>
-          <w:rFonts w:ascii="Bookman Old Style" w:hAnsi="Bookman Old Style"/>
-          <w:sz w:val="24"/>
-          <w:szCs w:val="24"/>
-          <w:lang w:val="en-IN"/>
-        </w:rPr>
-        <w:t>public</w:t>
-      </w:r>
-    </w:p>
-    <w:p>
-      <w:pPr>
-        <w:pStyle w:val="ListParagraph"/>
-        <w:numPr>
           <w:ilvl w:val="0"/>
-          <w:numId w:val="3"/>
-        </w:numPr>
-        <w:spacing w:after="0" w:afterAutospacing="0"/>
-        <w:rPr>
-          <w:rFonts w:ascii="Bookman Old Style" w:hAnsi="Bookman Old Style"/>
-          <w:sz w:val="24"/>
-          <w:szCs w:val="24"/>
-          <w:highlight w:val="green"/>
-          <w:lang w:val="en-IN"/>
-        </w:rPr>
-      </w:pPr>
-      <w:r>
-        <w:rPr>
-          <w:rFonts w:ascii="Bookman Old Style" w:hAnsi="Bookman Old Style"/>
-          <w:sz w:val="24"/>
-          <w:szCs w:val="24"/>
-          <w:highlight w:val="green"/>
-          <w:lang w:val="en-IN"/>
-        </w:rPr>
-        <w:t xml:space="preserve">Access modifiers </w:t>
-      </w:r>
-    </w:p>
-    <w:p>
-      <w:pPr>
-        <w:pStyle w:val="ListParagraph"/>
-        <w:numPr>
-          <w:ilvl w:val="1"/>
-          <w:numId w:val="3"/>
-        </w:numPr>
-        <w:spacing w:after="0" w:afterAutospacing="0"/>
-        <w:rPr>
-          <w:rFonts w:ascii="Bookman Old Style" w:hAnsi="Bookman Old Style"/>
-          <w:sz w:val="24"/>
-          <w:szCs w:val="24"/>
-          <w:lang w:val="en-IN"/>
-        </w:rPr>
-      </w:pPr>
-      <w:r>
-        <w:rPr>
-          <w:rFonts w:ascii="Bookman Old Style" w:hAnsi="Bookman Old Style"/>
-          <w:sz w:val="24"/>
-          <w:szCs w:val="24"/>
-          <w:lang w:val="en-IN"/>
-        </w:rPr>
-        <w:t>static</w:t>
-      </w:r>
-    </w:p>
-    <w:p>
-      <w:pPr>
-        <w:pStyle w:val="ListParagraph"/>
-        <w:numPr>
-          <w:ilvl w:val="1"/>
-          <w:numId w:val="3"/>
-        </w:numPr>
-        <w:spacing w:after="0" w:afterAutospacing="0"/>
-        <w:rPr>
-          <w:rFonts w:ascii="Bookman Old Style" w:hAnsi="Bookman Old Style"/>
-          <w:sz w:val="24"/>
-          <w:szCs w:val="24"/>
-          <w:lang w:val="en-IN"/>
-        </w:rPr>
-      </w:pPr>
-      <w:r>
-        <w:rPr>
-          <w:rFonts w:ascii="Bookman Old Style" w:hAnsi="Bookman Old Style"/>
-          <w:sz w:val="24"/>
-          <w:szCs w:val="24"/>
-          <w:lang w:val="en-IN"/>
-        </w:rPr>
-        <w:t>final</w:t>
-      </w:r>
-    </w:p>
-    <w:p>
-      <w:pPr>
-        <w:pStyle w:val="ListParagraph"/>
-        <w:numPr>
-          <w:ilvl w:val="1"/>
-          <w:numId w:val="3"/>
-        </w:numPr>
-        <w:spacing w:after="0" w:afterAutospacing="0"/>
-        <w:rPr>
-          <w:rFonts w:ascii="Bookman Old Style" w:hAnsi="Bookman Old Style"/>
-          <w:sz w:val="24"/>
-          <w:szCs w:val="24"/>
-          <w:lang w:val="en-IN"/>
-        </w:rPr>
-      </w:pPr>
-      <w:r>
-        <w:rPr>
-          <w:rFonts w:ascii="Bookman Old Style" w:hAnsi="Bookman Old Style"/>
-          <w:sz w:val="24"/>
-          <w:szCs w:val="24"/>
-          <w:lang w:val="en-IN"/>
-        </w:rPr>
-        <w:t>abstract</w:t>
-      </w:r>
-    </w:p>
-    <w:p>
-      <w:pPr>
-        <w:pStyle w:val="ListParagraph"/>
-        <w:numPr>
-          <w:ilvl w:val="1"/>
-          <w:numId w:val="3"/>
-        </w:numPr>
-        <w:spacing w:after="0" w:afterAutospacing="0"/>
-        <w:rPr>
-          <w:rFonts w:ascii="Bookman Old Style" w:hAnsi="Bookman Old Style"/>
-          <w:sz w:val="24"/>
-          <w:szCs w:val="24"/>
-          <w:lang w:val="en-IN"/>
-        </w:rPr>
-      </w:pPr>
-      <w:r>
-        <w:rPr>
-          <w:rFonts w:ascii="Bookman Old Style" w:hAnsi="Bookman Old Style"/>
-          <w:sz w:val="24"/>
-          <w:szCs w:val="24"/>
-          <w:lang w:val="en-IN"/>
-        </w:rPr>
-        <w:t>synchronized</w:t>
+          <w:numId w:val="6"/>
+        </w:numPr>
+        <w:spacing w:after="0" w:afterAutospacing="0"/>
+        <w:rPr>
+          <w:rFonts w:ascii="Bookman Old Style" w:hAnsi="Bookman Old Style"/>
+          <w:sz w:val="24"/>
+          <w:szCs w:val="24"/>
+          <w:lang w:val="en-IN"/>
+        </w:rPr>
+      </w:pPr>
+      <w:r>
+        <w:rPr>
+          <w:rFonts w:ascii="Bookman Old Style" w:hAnsi="Bookman Old Style"/>
+          <w:sz w:val="24"/>
+          <w:szCs w:val="24"/>
+          <w:lang w:val="en-IN"/>
+        </w:rPr>
+        <w:t>Selenium</w:t>
       </w:r>
     </w:p>
     <w:p>
@@ -766,37 +2040,25 @@
         <w:pStyle w:val="ListParagraph"/>
         <w:numPr>
           <w:ilvl w:val="0"/>
-          <w:numId w:val="3"/>
-        </w:numPr>
-        <w:spacing w:after="0" w:afterAutospacing="0"/>
-        <w:rPr>
-          <w:rFonts w:ascii="Bookman Old Style" w:hAnsi="Bookman Old Style"/>
-          <w:sz w:val="24"/>
-          <w:szCs w:val="24"/>
-          <w:highlight w:val="green"/>
-          <w:lang w:val="en-IN"/>
-        </w:rPr>
-      </w:pPr>
-      <w:r>
-        <w:rPr>
-          <w:rFonts w:ascii="Bookman Old Style" w:hAnsi="Bookman Old Style"/>
-          <w:sz w:val="24"/>
-          <w:szCs w:val="24"/>
-          <w:highlight w:val="green"/>
-          <w:lang w:val="en-IN"/>
-        </w:rPr>
-        <w:t>String in JAVA(</w:t>
-      </w:r>
+          <w:numId w:val="6"/>
+        </w:numPr>
+        <w:spacing w:after="0" w:afterAutospacing="0"/>
+        <w:rPr>
+          <w:rFonts w:ascii="Bookman Old Style" w:hAnsi="Bookman Old Style"/>
+          <w:sz w:val="24"/>
+          <w:szCs w:val="24"/>
+          <w:lang w:val="en-IN"/>
+        </w:rPr>
+      </w:pPr>
       <w:proofErr w:type="spellStart"/>
       <w:r>
         <w:rPr>
           <w:rFonts w:ascii="Bookman Old Style" w:hAnsi="Bookman Old Style"/>
           <w:sz w:val="24"/>
           <w:szCs w:val="24"/>
-          <w:highlight w:val="green"/>
-          <w:lang w:val="en-IN"/>
-        </w:rPr>
-        <w:t>java.lang</w:t>
+          <w:lang w:val="en-IN"/>
+        </w:rPr>
+        <w:t>Katalon</w:t>
       </w:r>
       <w:proofErr w:type="spellEnd"/>
       <w:r>
@@ -804,43 +2066,17 @@
           <w:rFonts w:ascii="Bookman Old Style" w:hAnsi="Bookman Old Style"/>
           <w:sz w:val="24"/>
           <w:szCs w:val="24"/>
-          <w:highlight w:val="green"/>
-          <w:lang w:val="en-IN"/>
-        </w:rPr>
-        <w:t>)</w:t>
-      </w:r>
-    </w:p>
-    <w:p>
-      <w:pPr>
-        <w:pStyle w:val="ListParagraph"/>
-        <w:numPr>
-          <w:ilvl w:val="1"/>
-          <w:numId w:val="3"/>
-        </w:numPr>
-        <w:spacing w:after="0" w:afterAutospacing="0"/>
-        <w:rPr>
-          <w:rFonts w:ascii="Bookman Old Style" w:hAnsi="Bookman Old Style"/>
-          <w:sz w:val="24"/>
-          <w:szCs w:val="24"/>
-          <w:lang w:val="en-IN"/>
-        </w:rPr>
-      </w:pPr>
-      <w:r>
-        <w:rPr>
-          <w:rFonts w:ascii="Bookman Old Style" w:hAnsi="Bookman Old Style"/>
-          <w:sz w:val="24"/>
-          <w:szCs w:val="24"/>
-          <w:lang w:val="en-IN"/>
-        </w:rPr>
-        <w:t>String functions</w:t>
-      </w:r>
-    </w:p>
-    <w:p>
-      <w:pPr>
-        <w:pStyle w:val="ListParagraph"/>
-        <w:numPr>
-          <w:ilvl w:val="1"/>
-          <w:numId w:val="3"/>
+          <w:lang w:val="en-IN"/>
+        </w:rPr>
+        <w:t xml:space="preserve"> Studio</w:t>
+      </w:r>
+    </w:p>
+    <w:p>
+      <w:pPr>
+        <w:pStyle w:val="ListParagraph"/>
+        <w:numPr>
+          <w:ilvl w:val="0"/>
+          <w:numId w:val="6"/>
         </w:numPr>
         <w:spacing w:after="0" w:afterAutospacing="0"/>
         <w:rPr>
@@ -858,7 +2094,7 @@
           <w:szCs w:val="24"/>
           <w:lang w:val="en-IN"/>
         </w:rPr>
-        <w:t>StringBuffer</w:t>
+        <w:t>SoupUi</w:t>
       </w:r>
       <w:proofErr w:type="spellEnd"/>
     </w:p>
@@ -866,8 +2102,33 @@
       <w:pPr>
         <w:pStyle w:val="ListParagraph"/>
         <w:numPr>
-          <w:ilvl w:val="1"/>
-          <w:numId w:val="3"/>
+          <w:ilvl w:val="0"/>
+          <w:numId w:val="6"/>
+        </w:numPr>
+        <w:spacing w:after="0" w:afterAutospacing="0"/>
+        <w:rPr>
+          <w:rFonts w:ascii="Bookman Old Style" w:hAnsi="Bookman Old Style"/>
+          <w:sz w:val="24"/>
+          <w:szCs w:val="24"/>
+          <w:lang w:val="en-IN"/>
+        </w:rPr>
+      </w:pPr>
+      <w:r>
+        <w:rPr>
+          <w:rFonts w:ascii="Bookman Old Style" w:hAnsi="Bookman Old Style"/>
+          <w:sz w:val="24"/>
+          <w:szCs w:val="24"/>
+          <w:lang w:val="en-IN"/>
+        </w:rPr>
+        <w:t>Cucumber</w:t>
+      </w:r>
+    </w:p>
+    <w:p>
+      <w:pPr>
+        <w:pStyle w:val="ListParagraph"/>
+        <w:numPr>
+          <w:ilvl w:val="0"/>
+          <w:numId w:val="6"/>
         </w:numPr>
         <w:spacing w:after="0" w:afterAutospacing="0"/>
         <w:rPr>
@@ -885,7 +2146,7 @@
           <w:szCs w:val="24"/>
           <w:lang w:val="en-IN"/>
         </w:rPr>
-        <w:t>StringBuilder</w:t>
+        <w:t>Waitr</w:t>
       </w:r>
       <w:proofErr w:type="spellEnd"/>
     </w:p>
@@ -894,51 +2155,24 @@
         <w:pStyle w:val="ListParagraph"/>
         <w:numPr>
           <w:ilvl w:val="0"/>
-          <w:numId w:val="3"/>
-        </w:numPr>
-        <w:spacing w:after="0" w:afterAutospacing="0"/>
-        <w:rPr>
-          <w:rFonts w:ascii="Bookman Old Style" w:hAnsi="Bookman Old Style"/>
-          <w:sz w:val="24"/>
-          <w:szCs w:val="24"/>
-          <w:highlight w:val="yellow"/>
-          <w:lang w:val="en-IN"/>
-        </w:rPr>
-      </w:pPr>
-      <w:r>
-        <w:rPr>
-          <w:rFonts w:ascii="Bookman Old Style" w:hAnsi="Bookman Old Style"/>
-          <w:sz w:val="24"/>
-          <w:szCs w:val="24"/>
-          <w:highlight w:val="yellow"/>
-          <w:lang w:val="en-IN"/>
-        </w:rPr>
-        <w:t>Threads</w:t>
-      </w:r>
-    </w:p>
-    <w:p>
-      <w:pPr>
-        <w:pStyle w:val="ListParagraph"/>
-        <w:numPr>
-          <w:ilvl w:val="1"/>
-          <w:numId w:val="3"/>
-        </w:numPr>
-        <w:spacing w:after="0" w:afterAutospacing="0"/>
-        <w:rPr>
-          <w:rFonts w:ascii="Bookman Old Style" w:hAnsi="Bookman Old Style"/>
-          <w:sz w:val="24"/>
-          <w:szCs w:val="24"/>
-          <w:lang w:val="en-IN"/>
-        </w:rPr>
-      </w:pPr>
-      <w:r>
-        <w:rPr>
-          <w:rFonts w:ascii="Bookman Old Style" w:hAnsi="Bookman Old Style"/>
-          <w:sz w:val="24"/>
-          <w:szCs w:val="24"/>
-          <w:lang w:val="en-IN"/>
-        </w:rPr>
-        <w:t>How to achieve multithreading</w:t>
+          <w:numId w:val="6"/>
+        </w:numPr>
+        <w:spacing w:after="0" w:afterAutospacing="0"/>
+        <w:rPr>
+          <w:rFonts w:ascii="Bookman Old Style" w:hAnsi="Bookman Old Style"/>
+          <w:sz w:val="24"/>
+          <w:szCs w:val="24"/>
+          <w:lang w:val="en-IN"/>
+        </w:rPr>
+      </w:pPr>
+      <w:r>
+        <w:rPr>
+          <w:rFonts w:ascii="Bookman Old Style" w:hAnsi="Bookman Old Style"/>
+          <w:sz w:val="24"/>
+          <w:szCs w:val="24"/>
+          <w:lang w:val="en-IN"/>
+        </w:rPr>
+        <w:t>RFT (Rational Fu Tester) - IBM</w:t>
       </w:r>
     </w:p>
     <w:p>
@@ -946,214 +2180,41 @@
         <w:pStyle w:val="ListParagraph"/>
         <w:numPr>
           <w:ilvl w:val="0"/>
-          <w:numId w:val="3"/>
-        </w:numPr>
-        <w:spacing w:after="0" w:afterAutospacing="0"/>
-        <w:rPr>
-          <w:rFonts w:ascii="Bookman Old Style" w:hAnsi="Bookman Old Style"/>
-          <w:sz w:val="24"/>
-          <w:szCs w:val="24"/>
-          <w:highlight w:val="green"/>
-          <w:lang w:val="en-IN"/>
-        </w:rPr>
-      </w:pPr>
-      <w:r>
-        <w:rPr>
-          <w:rFonts w:ascii="Bookman Old Style" w:hAnsi="Bookman Old Style"/>
-          <w:sz w:val="24"/>
-          <w:szCs w:val="24"/>
-          <w:highlight w:val="green"/>
-          <w:lang w:val="en-IN"/>
-        </w:rPr>
-        <w:t>Exception Handling</w:t>
-      </w:r>
-    </w:p>
-    <w:p>
-      <w:pPr>
-        <w:pStyle w:val="ListParagraph"/>
-        <w:numPr>
-          <w:ilvl w:val="1"/>
-          <w:numId w:val="3"/>
-        </w:numPr>
-        <w:spacing w:after="0" w:afterAutospacing="0"/>
-        <w:rPr>
-          <w:rFonts w:ascii="Bookman Old Style" w:hAnsi="Bookman Old Style"/>
-          <w:sz w:val="24"/>
-          <w:szCs w:val="24"/>
-          <w:lang w:val="en-IN"/>
-        </w:rPr>
-      </w:pPr>
-      <w:r>
-        <w:rPr>
-          <w:rFonts w:ascii="Bookman Old Style" w:hAnsi="Bookman Old Style"/>
-          <w:sz w:val="24"/>
-          <w:szCs w:val="24"/>
-          <w:lang w:val="en-IN"/>
-        </w:rPr>
-        <w:t>try</w:t>
-      </w:r>
-    </w:p>
-    <w:p>
-      <w:pPr>
-        <w:pStyle w:val="ListParagraph"/>
-        <w:numPr>
-          <w:ilvl w:val="1"/>
-          <w:numId w:val="3"/>
-        </w:numPr>
-        <w:spacing w:after="0" w:afterAutospacing="0"/>
-        <w:rPr>
-          <w:rFonts w:ascii="Bookman Old Style" w:hAnsi="Bookman Old Style"/>
-          <w:sz w:val="24"/>
-          <w:szCs w:val="24"/>
-          <w:lang w:val="en-IN"/>
-        </w:rPr>
-      </w:pPr>
-      <w:r>
-        <w:rPr>
-          <w:rFonts w:ascii="Bookman Old Style" w:hAnsi="Bookman Old Style"/>
-          <w:sz w:val="24"/>
-          <w:szCs w:val="24"/>
-          <w:lang w:val="en-IN"/>
-        </w:rPr>
-        <w:t xml:space="preserve">catch </w:t>
-      </w:r>
-    </w:p>
-    <w:p>
-      <w:pPr>
-        <w:pStyle w:val="ListParagraph"/>
-        <w:numPr>
-          <w:ilvl w:val="1"/>
-          <w:numId w:val="3"/>
-        </w:numPr>
-        <w:spacing w:after="0" w:afterAutospacing="0"/>
-        <w:rPr>
-          <w:rFonts w:ascii="Bookman Old Style" w:hAnsi="Bookman Old Style"/>
-          <w:sz w:val="24"/>
-          <w:szCs w:val="24"/>
-          <w:lang w:val="en-IN"/>
-        </w:rPr>
-      </w:pPr>
-      <w:r>
-        <w:rPr>
-          <w:rFonts w:ascii="Bookman Old Style" w:hAnsi="Bookman Old Style"/>
-          <w:sz w:val="24"/>
-          <w:szCs w:val="24"/>
-          <w:lang w:val="en-IN"/>
-        </w:rPr>
-        <w:t>throw</w:t>
-      </w:r>
-    </w:p>
-    <w:p>
-      <w:pPr>
-        <w:pStyle w:val="ListParagraph"/>
-        <w:numPr>
-          <w:ilvl w:val="1"/>
-          <w:numId w:val="3"/>
-        </w:numPr>
-        <w:spacing w:after="0" w:afterAutospacing="0"/>
-        <w:rPr>
-          <w:rFonts w:ascii="Bookman Old Style" w:hAnsi="Bookman Old Style"/>
-          <w:sz w:val="24"/>
-          <w:szCs w:val="24"/>
-          <w:lang w:val="en-IN"/>
-        </w:rPr>
-      </w:pPr>
-      <w:r>
-        <w:rPr>
-          <w:rFonts w:ascii="Bookman Old Style" w:hAnsi="Bookman Old Style"/>
-          <w:sz w:val="24"/>
-          <w:szCs w:val="24"/>
-          <w:lang w:val="en-IN"/>
-        </w:rPr>
-        <w:t>throws</w:t>
-      </w:r>
-    </w:p>
-    <w:p>
-      <w:pPr>
-        <w:pStyle w:val="ListParagraph"/>
-        <w:numPr>
-          <w:ilvl w:val="1"/>
-          <w:numId w:val="3"/>
-        </w:numPr>
-        <w:spacing w:after="0" w:afterAutospacing="0"/>
-        <w:rPr>
-          <w:rFonts w:ascii="Bookman Old Style" w:hAnsi="Bookman Old Style"/>
-          <w:sz w:val="24"/>
-          <w:szCs w:val="24"/>
-          <w:lang w:val="en-IN"/>
-        </w:rPr>
-      </w:pPr>
-      <w:r>
-        <w:rPr>
-          <w:rFonts w:ascii="Bookman Old Style" w:hAnsi="Bookman Old Style"/>
-          <w:sz w:val="24"/>
-          <w:szCs w:val="24"/>
-          <w:lang w:val="en-IN"/>
-        </w:rPr>
-        <w:lastRenderedPageBreak/>
-        <w:t>finally</w:t>
-      </w:r>
-    </w:p>
-    <w:p>
-      <w:pPr>
-        <w:spacing w:after="0" w:afterAutospacing="0"/>
-        <w:rPr>
-          <w:rFonts w:ascii="Bookman Old Style" w:hAnsi="Bookman Old Style"/>
-          <w:sz w:val="24"/>
-          <w:szCs w:val="24"/>
-          <w:lang w:val="en-IN"/>
-        </w:rPr>
-      </w:pPr>
+          <w:numId w:val="6"/>
+        </w:numPr>
+        <w:spacing w:after="0" w:afterAutospacing="0"/>
+        <w:rPr>
+          <w:rFonts w:ascii="Bookman Old Style" w:hAnsi="Bookman Old Style"/>
+          <w:sz w:val="24"/>
+          <w:szCs w:val="24"/>
+          <w:lang w:val="en-IN"/>
+        </w:rPr>
+      </w:pPr>
+      <w:r>
+        <w:rPr>
+          <w:rFonts w:ascii="Bookman Old Style" w:hAnsi="Bookman Old Style"/>
+          <w:sz w:val="24"/>
+          <w:szCs w:val="24"/>
+          <w:lang w:val="en-IN"/>
+        </w:rPr>
+        <w:t>Test Studio</w:t>
+      </w:r>
     </w:p>
     <w:p>
       <w:pPr>
         <w:pStyle w:val="ListParagraph"/>
         <w:numPr>
           <w:ilvl w:val="0"/>
-          <w:numId w:val="3"/>
-        </w:numPr>
-        <w:spacing w:after="0" w:afterAutospacing="0"/>
-        <w:rPr>
-          <w:rFonts w:ascii="Bookman Old Style" w:hAnsi="Bookman Old Style"/>
-          <w:sz w:val="24"/>
-          <w:szCs w:val="24"/>
-          <w:lang w:val="en-IN"/>
-        </w:rPr>
-      </w:pPr>
-      <w:r>
-        <w:rPr>
-          <w:rFonts w:ascii="Bookman Old Style" w:hAnsi="Bookman Old Style"/>
-          <w:sz w:val="24"/>
-          <w:szCs w:val="24"/>
-          <w:lang w:val="en-IN"/>
-        </w:rPr>
-        <w:t>File Handling in Java</w:t>
-      </w:r>
-    </w:p>
-    <w:p>
-      <w:pPr>
-        <w:pStyle w:val="ListParagraph"/>
-        <w:numPr>
-          <w:ilvl w:val="1"/>
-          <w:numId w:val="3"/>
-        </w:numPr>
-        <w:spacing w:after="0" w:afterAutospacing="0"/>
-        <w:rPr>
-          <w:rFonts w:ascii="Bookman Old Style" w:hAnsi="Bookman Old Style"/>
-          <w:sz w:val="24"/>
-          <w:szCs w:val="24"/>
-          <w:lang w:val="en-IN"/>
-        </w:rPr>
-      </w:pPr>
-      <w:r>
-        <w:rPr>
-          <w:rFonts w:ascii="Bookman Old Style" w:hAnsi="Bookman Old Style"/>
-          <w:sz w:val="24"/>
-          <w:szCs w:val="24"/>
-          <w:lang w:val="en-IN"/>
-        </w:rPr>
-        <w:t>Read a file  (</w:t>
-      </w:r>
+          <w:numId w:val="6"/>
+        </w:numPr>
+        <w:spacing w:after="0" w:afterAutospacing="0"/>
+        <w:rPr>
+          <w:rFonts w:ascii="Bookman Old Style" w:hAnsi="Bookman Old Style"/>
+          <w:sz w:val="24"/>
+          <w:szCs w:val="24"/>
+          <w:lang w:val="en-IN"/>
+        </w:rPr>
+      </w:pPr>
       <w:proofErr w:type="spellStart"/>
       <w:r>
         <w:rPr>
@@ -1162,43 +2223,25 @@
           <w:szCs w:val="24"/>
           <w:lang w:val="en-IN"/>
         </w:rPr>
-        <w:t>InputStream</w:t>
+        <w:t>Rspec</w:t>
       </w:r>
       <w:proofErr w:type="spellEnd"/>
-      <w:r>
-        <w:rPr>
-          <w:rFonts w:ascii="Bookman Old Style" w:hAnsi="Bookman Old Style"/>
-          <w:sz w:val="24"/>
-          <w:szCs w:val="24"/>
-          <w:lang w:val="en-IN"/>
-        </w:rPr>
-        <w:t>)</w:t>
-      </w:r>
-    </w:p>
-    <w:p>
-      <w:pPr>
-        <w:pStyle w:val="ListParagraph"/>
-        <w:numPr>
-          <w:ilvl w:val="1"/>
-          <w:numId w:val="3"/>
-        </w:numPr>
-        <w:spacing w:after="0" w:afterAutospacing="0"/>
-        <w:rPr>
-          <w:rFonts w:ascii="Bookman Old Style" w:hAnsi="Bookman Old Style"/>
-          <w:sz w:val="24"/>
-          <w:szCs w:val="24"/>
-          <w:lang w:val="en-IN"/>
-        </w:rPr>
-      </w:pPr>
-      <w:r>
-        <w:rPr>
-          <w:rFonts w:ascii="Bookman Old Style" w:hAnsi="Bookman Old Style"/>
-          <w:sz w:val="24"/>
-          <w:szCs w:val="24"/>
-          <w:lang w:val="en-IN"/>
-        </w:rPr>
-        <w:t>Write into a file (</w:t>
-      </w:r>
+    </w:p>
+    <w:p>
+      <w:pPr>
+        <w:pStyle w:val="ListParagraph"/>
+        <w:numPr>
+          <w:ilvl w:val="0"/>
+          <w:numId w:val="6"/>
+        </w:numPr>
+        <w:spacing w:after="0" w:afterAutospacing="0"/>
+        <w:rPr>
+          <w:rFonts w:ascii="Bookman Old Style" w:hAnsi="Bookman Old Style"/>
+          <w:sz w:val="24"/>
+          <w:szCs w:val="24"/>
+          <w:lang w:val="en-IN"/>
+        </w:rPr>
+      </w:pPr>
       <w:proofErr w:type="spellStart"/>
       <w:r>
         <w:rPr>
@@ -1207,195 +2250,180 @@
           <w:szCs w:val="24"/>
           <w:lang w:val="en-IN"/>
         </w:rPr>
-        <w:t>OutputStream</w:t>
+        <w:t>SilkTest</w:t>
       </w:r>
       <w:proofErr w:type="spellEnd"/>
-      <w:r>
-        <w:rPr>
-          <w:rFonts w:ascii="Bookman Old Style" w:hAnsi="Bookman Old Style"/>
-          <w:sz w:val="24"/>
-          <w:szCs w:val="24"/>
-          <w:lang w:val="en-IN"/>
-        </w:rPr>
-        <w:t>)</w:t>
-      </w:r>
     </w:p>
     <w:p>
       <w:pPr>
         <w:pStyle w:val="ListParagraph"/>
         <w:numPr>
           <w:ilvl w:val="0"/>
-          <w:numId w:val="3"/>
-        </w:numPr>
-        <w:spacing w:after="0" w:afterAutospacing="0"/>
-        <w:rPr>
-          <w:rFonts w:ascii="Bookman Old Style" w:hAnsi="Bookman Old Style"/>
-          <w:sz w:val="24"/>
-          <w:szCs w:val="24"/>
-          <w:highlight w:val="green"/>
-          <w:lang w:val="en-IN"/>
-        </w:rPr>
-      </w:pPr>
-      <w:r>
-        <w:rPr>
-          <w:rFonts w:ascii="Bookman Old Style" w:hAnsi="Bookman Old Style"/>
-          <w:sz w:val="24"/>
-          <w:szCs w:val="24"/>
-          <w:highlight w:val="green"/>
-          <w:lang w:val="en-IN"/>
-        </w:rPr>
-        <w:t>Collections</w:t>
-      </w:r>
-    </w:p>
-    <w:p>
-      <w:pPr>
-        <w:pStyle w:val="ListParagraph"/>
-        <w:numPr>
-          <w:ilvl w:val="1"/>
-          <w:numId w:val="3"/>
-        </w:numPr>
-        <w:spacing w:after="0" w:afterAutospacing="0"/>
-        <w:rPr>
-          <w:rFonts w:ascii="Bookman Old Style" w:hAnsi="Bookman Old Style"/>
-          <w:sz w:val="24"/>
-          <w:szCs w:val="24"/>
-          <w:lang w:val="en-IN"/>
-        </w:rPr>
-      </w:pPr>
-      <w:r>
-        <w:rPr>
-          <w:rFonts w:ascii="Bookman Old Style" w:hAnsi="Bookman Old Style"/>
-          <w:sz w:val="24"/>
-          <w:szCs w:val="24"/>
-          <w:lang w:val="en-IN"/>
-        </w:rPr>
-        <w:t>List</w:t>
-      </w:r>
-    </w:p>
-    <w:p>
-      <w:pPr>
-        <w:pStyle w:val="ListParagraph"/>
-        <w:numPr>
-          <w:ilvl w:val="1"/>
-          <w:numId w:val="3"/>
-        </w:numPr>
-        <w:spacing w:after="0" w:afterAutospacing="0"/>
-        <w:rPr>
-          <w:rFonts w:ascii="Bookman Old Style" w:hAnsi="Bookman Old Style"/>
-          <w:sz w:val="24"/>
-          <w:szCs w:val="24"/>
-          <w:lang w:val="en-IN"/>
-        </w:rPr>
-      </w:pPr>
-      <w:r>
-        <w:rPr>
-          <w:rFonts w:ascii="Bookman Old Style" w:hAnsi="Bookman Old Style"/>
-          <w:sz w:val="24"/>
-          <w:szCs w:val="24"/>
-          <w:lang w:val="en-IN"/>
-        </w:rPr>
-        <w:t>Set</w:t>
-      </w:r>
-    </w:p>
-    <w:p>
-      <w:pPr>
-        <w:pStyle w:val="ListParagraph"/>
-        <w:numPr>
-          <w:ilvl w:val="1"/>
-          <w:numId w:val="3"/>
-        </w:numPr>
-        <w:spacing w:after="0" w:afterAutospacing="0"/>
-        <w:rPr>
-          <w:rFonts w:ascii="Bookman Old Style" w:hAnsi="Bookman Old Style"/>
-          <w:sz w:val="24"/>
-          <w:szCs w:val="24"/>
-          <w:lang w:val="en-IN"/>
-        </w:rPr>
-      </w:pPr>
-      <w:r>
-        <w:rPr>
-          <w:rFonts w:ascii="Bookman Old Style" w:hAnsi="Bookman Old Style"/>
-          <w:sz w:val="24"/>
-          <w:szCs w:val="24"/>
-          <w:lang w:val="en-IN"/>
-        </w:rPr>
-        <w:t>Map</w:t>
-      </w:r>
+          <w:numId w:val="6"/>
+        </w:numPr>
+        <w:spacing w:after="0" w:afterAutospacing="0"/>
+        <w:rPr>
+          <w:rFonts w:ascii="Bookman Old Style" w:hAnsi="Bookman Old Style"/>
+          <w:sz w:val="24"/>
+          <w:szCs w:val="24"/>
+          <w:lang w:val="en-IN"/>
+        </w:rPr>
+      </w:pPr>
+      <w:proofErr w:type="spellStart"/>
+      <w:r>
+        <w:rPr>
+          <w:rFonts w:ascii="Bookman Old Style" w:hAnsi="Bookman Old Style"/>
+          <w:sz w:val="24"/>
+          <w:szCs w:val="24"/>
+          <w:lang w:val="en-IN"/>
+        </w:rPr>
+        <w:t>EggPlant</w:t>
+      </w:r>
+      <w:proofErr w:type="spellEnd"/>
     </w:p>
     <w:p>
       <w:pPr>
         <w:pStyle w:val="ListParagraph"/>
         <w:numPr>
           <w:ilvl w:val="0"/>
-          <w:numId w:val="3"/>
-        </w:numPr>
-        <w:spacing w:after="0" w:afterAutospacing="0"/>
-        <w:rPr>
-          <w:rFonts w:ascii="Bookman Old Style" w:hAnsi="Bookman Old Style"/>
-          <w:sz w:val="24"/>
-          <w:szCs w:val="24"/>
-          <w:lang w:val="en-IN"/>
-        </w:rPr>
-      </w:pPr>
-      <w:r>
-        <w:rPr>
-          <w:rFonts w:ascii="Bookman Old Style" w:hAnsi="Bookman Old Style"/>
-          <w:sz w:val="24"/>
-          <w:szCs w:val="24"/>
-          <w:lang w:val="en-IN"/>
-        </w:rPr>
-        <w:t>Generics – Parameterized Collections</w:t>
-      </w:r>
-    </w:p>
-    <w:p>
-      <w:pPr>
-        <w:spacing w:after="0" w:afterAutospacing="0"/>
-        <w:rPr>
-          <w:rFonts w:ascii="Bookman Old Style" w:hAnsi="Bookman Old Style"/>
-          <w:sz w:val="24"/>
-          <w:szCs w:val="24"/>
-          <w:lang w:val="en-IN"/>
-        </w:rPr>
-      </w:pPr>
-    </w:p>
-    <w:p>
-      <w:pPr>
-        <w:spacing w:after="0" w:afterAutospacing="0"/>
-        <w:rPr>
-          <w:rFonts w:ascii="Bookman Old Style" w:hAnsi="Bookman Old Style"/>
-          <w:sz w:val="24"/>
-          <w:szCs w:val="24"/>
-          <w:lang w:val="en-IN"/>
-        </w:rPr>
-      </w:pPr>
-      <w:r>
-        <w:rPr>
-          <w:rFonts w:ascii="Bookman Old Style" w:hAnsi="Bookman Old Style"/>
-          <w:sz w:val="24"/>
-          <w:szCs w:val="24"/>
-          <w:lang w:val="en-IN"/>
-        </w:rPr>
-        <w:t>Selenium:</w:t>
-      </w:r>
-    </w:p>
-    <w:p>
-      <w:pPr>
-        <w:spacing w:after="0" w:afterAutospacing="0"/>
-        <w:rPr>
-          <w:rFonts w:ascii="Bookman Old Style" w:hAnsi="Bookman Old Style"/>
-          <w:sz w:val="24"/>
-          <w:szCs w:val="24"/>
-          <w:lang w:val="en-IN"/>
-        </w:rPr>
-      </w:pPr>
-      <w:r>
-        <w:rPr>
-          <w:rFonts w:ascii="Bookman Old Style" w:hAnsi="Bookman Old Style"/>
-          <w:sz w:val="24"/>
-          <w:szCs w:val="24"/>
-          <w:lang w:val="en-IN"/>
-        </w:rPr>
-        <w:t xml:space="preserve">- What is Automation </w:t>
+          <w:numId w:val="6"/>
+        </w:numPr>
+        <w:spacing w:after="0" w:afterAutospacing="0"/>
+        <w:rPr>
+          <w:rFonts w:ascii="Bookman Old Style" w:hAnsi="Bookman Old Style"/>
+          <w:sz w:val="24"/>
+          <w:szCs w:val="24"/>
+          <w:lang w:val="en-IN"/>
+        </w:rPr>
+      </w:pPr>
+      <w:proofErr w:type="spellStart"/>
+      <w:r>
+        <w:rPr>
+          <w:rFonts w:ascii="Bookman Old Style" w:hAnsi="Bookman Old Style"/>
+          <w:sz w:val="24"/>
+          <w:szCs w:val="24"/>
+          <w:lang w:val="en-IN"/>
+        </w:rPr>
+        <w:t>Sikuli</w:t>
+      </w:r>
+      <w:proofErr w:type="spellEnd"/>
+    </w:p>
+    <w:p>
+      <w:pPr>
+        <w:pStyle w:val="ListParagraph"/>
+        <w:numPr>
+          <w:ilvl w:val="0"/>
+          <w:numId w:val="6"/>
+        </w:numPr>
+        <w:spacing w:after="0" w:afterAutospacing="0"/>
+        <w:rPr>
+          <w:rFonts w:ascii="Bookman Old Style" w:hAnsi="Bookman Old Style"/>
+          <w:sz w:val="24"/>
+          <w:szCs w:val="24"/>
+          <w:lang w:val="en-IN"/>
+        </w:rPr>
+      </w:pPr>
+      <w:proofErr w:type="spellStart"/>
+      <w:r>
+        <w:rPr>
+          <w:rFonts w:ascii="Bookman Old Style" w:hAnsi="Bookman Old Style"/>
+          <w:sz w:val="24"/>
+          <w:szCs w:val="24"/>
+          <w:lang w:val="en-IN"/>
+        </w:rPr>
+        <w:t>AutoIT</w:t>
+      </w:r>
+      <w:proofErr w:type="spellEnd"/>
+    </w:p>
+    <w:p>
+      <w:pPr>
+        <w:pStyle w:val="ListParagraph"/>
+        <w:numPr>
+          <w:ilvl w:val="0"/>
+          <w:numId w:val="6"/>
+        </w:numPr>
+        <w:spacing w:after="0" w:afterAutospacing="0"/>
+        <w:rPr>
+          <w:rFonts w:ascii="Bookman Old Style" w:hAnsi="Bookman Old Style"/>
+          <w:sz w:val="24"/>
+          <w:szCs w:val="24"/>
+          <w:lang w:val="en-IN"/>
+        </w:rPr>
+      </w:pPr>
+      <w:r>
+        <w:rPr>
+          <w:rFonts w:ascii="Bookman Old Style" w:hAnsi="Bookman Old Style"/>
+          <w:sz w:val="24"/>
+          <w:szCs w:val="24"/>
+          <w:lang w:val="en-IN"/>
+        </w:rPr>
+        <w:t>.....</w:t>
+      </w:r>
+    </w:p>
+    <w:p>
+      <w:pPr>
+        <w:pStyle w:val="ListParagraph"/>
+        <w:spacing w:after="0" w:afterAutospacing="0"/>
+        <w:rPr>
+          <w:rFonts w:ascii="Bookman Old Style" w:hAnsi="Bookman Old Style"/>
+          <w:sz w:val="24"/>
+          <w:szCs w:val="24"/>
+          <w:lang w:val="en-IN"/>
+        </w:rPr>
+      </w:pPr>
+    </w:p>
+    <w:p>
+      <w:pPr>
+        <w:spacing w:after="0" w:afterAutospacing="0"/>
+        <w:ind w:left="360"/>
+        <w:rPr>
+          <w:rFonts w:ascii="Bookman Old Style" w:hAnsi="Bookman Old Style"/>
+          <w:sz w:val="24"/>
+          <w:szCs w:val="24"/>
+          <w:lang w:val="en-IN"/>
+        </w:rPr>
+      </w:pPr>
+    </w:p>
+    <w:p>
+      <w:pPr>
+        <w:spacing w:after="0" w:afterAutospacing="0"/>
+        <w:rPr>
+          <w:rFonts w:ascii="Bookman Old Style" w:hAnsi="Bookman Old Style"/>
+          <w:sz w:val="24"/>
+          <w:szCs w:val="24"/>
+          <w:lang w:val="en-IN"/>
+        </w:rPr>
+      </w:pPr>
+    </w:p>
+    <w:p>
+      <w:pPr>
+        <w:spacing w:after="0" w:afterAutospacing="0"/>
+        <w:rPr>
+          <w:rFonts w:ascii="Bookman Old Style" w:hAnsi="Bookman Old Style"/>
+          <w:sz w:val="24"/>
+          <w:szCs w:val="24"/>
+          <w:lang w:val="en-IN"/>
+        </w:rPr>
+      </w:pPr>
+    </w:p>
+    <w:p>
+      <w:pPr>
+        <w:spacing w:after="0" w:afterAutospacing="0"/>
+        <w:rPr>
+          <w:rFonts w:ascii="Bookman Old Style" w:hAnsi="Bookman Old Style"/>
+          <w:sz w:val="24"/>
+          <w:szCs w:val="24"/>
+          <w:lang w:val="en-IN"/>
+        </w:rPr>
+      </w:pPr>
+      <w:r>
+        <w:rPr>
+          <w:rFonts w:ascii="Bookman Old Style" w:hAnsi="Bookman Old Style"/>
+          <w:sz w:val="24"/>
+          <w:szCs w:val="24"/>
+          <w:lang w:val="en-IN"/>
+        </w:rPr>
+        <w:t xml:space="preserve">- Why Selenium is </w:t>
       </w:r>
       <w:proofErr w:type="gramStart"/>
       <w:r>
@@ -1405,102 +2433,25 @@
           <w:szCs w:val="24"/>
           <w:lang w:val="en-IN"/>
         </w:rPr>
-        <w:t>Testing ?</w:t>
+        <w:t>popular ?</w:t>
       </w:r>
       <w:proofErr w:type="gramEnd"/>
     </w:p>
     <w:p>
       <w:pPr>
-        <w:spacing w:after="0" w:afterAutospacing="0"/>
-        <w:rPr>
-          <w:rFonts w:ascii="Bookman Old Style" w:hAnsi="Bookman Old Style"/>
-          <w:sz w:val="24"/>
-          <w:szCs w:val="24"/>
-          <w:lang w:val="en-IN"/>
-        </w:rPr>
-      </w:pPr>
-      <w:r>
-        <w:rPr>
-          <w:rFonts w:ascii="Bookman Old Style" w:hAnsi="Bookman Old Style"/>
-          <w:sz w:val="24"/>
-          <w:szCs w:val="24"/>
-          <w:lang w:val="en-IN"/>
-        </w:rPr>
-        <w:t xml:space="preserve">- Why Automation is </w:t>
-      </w:r>
-      <w:proofErr w:type="gramStart"/>
-      <w:r>
-        <w:rPr>
-          <w:rFonts w:ascii="Bookman Old Style" w:hAnsi="Bookman Old Style"/>
-          <w:sz w:val="24"/>
-          <w:szCs w:val="24"/>
-          <w:lang w:val="en-IN"/>
-        </w:rPr>
-        <w:t>required ?</w:t>
-      </w:r>
-      <w:proofErr w:type="gramEnd"/>
-    </w:p>
-    <w:p>
-      <w:pPr>
-        <w:spacing w:after="0" w:afterAutospacing="0"/>
-        <w:rPr>
-          <w:rFonts w:ascii="Bookman Old Style" w:hAnsi="Bookman Old Style"/>
-          <w:sz w:val="24"/>
-          <w:szCs w:val="24"/>
-          <w:lang w:val="en-IN"/>
-        </w:rPr>
-      </w:pPr>
-      <w:r>
-        <w:rPr>
-          <w:rFonts w:ascii="Bookman Old Style" w:hAnsi="Bookman Old Style"/>
-          <w:sz w:val="24"/>
-          <w:szCs w:val="24"/>
-          <w:lang w:val="en-IN"/>
-        </w:rPr>
-        <w:t xml:space="preserve">- Different </w:t>
-      </w:r>
-      <w:proofErr w:type="gramStart"/>
-      <w:r>
-        <w:rPr>
-          <w:rFonts w:ascii="Bookman Old Style" w:hAnsi="Bookman Old Style"/>
-          <w:sz w:val="24"/>
-          <w:szCs w:val="24"/>
-          <w:lang w:val="en-IN"/>
-        </w:rPr>
-        <w:t>Tools ?</w:t>
-      </w:r>
-      <w:proofErr w:type="gramEnd"/>
-    </w:p>
-    <w:p>
-      <w:pPr>
-        <w:spacing w:after="0" w:afterAutospacing="0"/>
-        <w:rPr>
-          <w:rFonts w:ascii="Bookman Old Style" w:hAnsi="Bookman Old Style"/>
-          <w:sz w:val="24"/>
-          <w:szCs w:val="24"/>
-          <w:lang w:val="en-IN"/>
-        </w:rPr>
-      </w:pPr>
-      <w:r>
-        <w:rPr>
-          <w:rFonts w:ascii="Bookman Old Style" w:hAnsi="Bookman Old Style"/>
-          <w:sz w:val="24"/>
-          <w:szCs w:val="24"/>
-          <w:lang w:val="en-IN"/>
-        </w:rPr>
-        <w:t xml:space="preserve">- Why Selenium is </w:t>
-      </w:r>
-      <w:proofErr w:type="gramStart"/>
-      <w:r>
-        <w:rPr>
-          <w:rFonts w:ascii="Bookman Old Style" w:hAnsi="Bookman Old Style"/>
-          <w:sz w:val="24"/>
-          <w:szCs w:val="24"/>
-          <w:lang w:val="en-IN"/>
-        </w:rPr>
-        <w:t>popular ?</w:t>
-      </w:r>
-      <w:proofErr w:type="gramEnd"/>
+        <w:pStyle w:val="ListParagraph"/>
+        <w:numPr>
+          <w:ilvl w:val="0"/>
+          <w:numId w:val="9"/>
+        </w:numPr>
+        <w:spacing w:after="0" w:afterAutospacing="0"/>
+        <w:rPr>
+          <w:rFonts w:ascii="Bookman Old Style" w:hAnsi="Bookman Old Style"/>
+          <w:sz w:val="24"/>
+          <w:szCs w:val="24"/>
+          <w:lang w:val="en-IN"/>
+        </w:rPr>
+      </w:pPr>
     </w:p>
     <w:p>
       <w:pPr>
@@ -1633,6 +2584,7 @@
           <w:szCs w:val="24"/>
           <w:lang w:val="en-IN"/>
         </w:rPr>
+        <w:lastRenderedPageBreak/>
         <w:t>with filters</w:t>
       </w:r>
     </w:p>
@@ -1660,17 +2612,15 @@
         </w:rPr>
         <w:t xml:space="preserve">with logical </w:t>
       </w:r>
-      <w:proofErr w:type="spellStart"/>
-      <w:r>
-        <w:rPr>
-          <w:rFonts w:ascii="Bookman Old Style" w:hAnsi="Bookman Old Style"/>
-          <w:sz w:val="24"/>
-          <w:szCs w:val="24"/>
-          <w:lang w:val="en-IN"/>
-        </w:rPr>
-        <w:t>orperatiors</w:t>
-      </w:r>
-      <w:proofErr w:type="spellEnd"/>
+      <w:r>
+        <w:rPr>
+          <w:rFonts w:ascii="Bookman Old Style" w:hAnsi="Bookman Old Style"/>
+          <w:sz w:val="24"/>
+          <w:szCs w:val="24"/>
+          <w:lang w:val="en-IN"/>
+        </w:rPr>
+        <w:t>operators</w:t>
+      </w:r>
     </w:p>
     <w:p>
       <w:pPr>
@@ -1954,6 +2904,7 @@
           <w:lang w:val="en-IN"/>
         </w:rPr>
       </w:pPr>
+      <w:proofErr w:type="spellStart"/>
       <w:proofErr w:type="gramStart"/>
       <w:r>
         <w:rPr>
@@ -1962,6 +2913,58 @@
           <w:szCs w:val="24"/>
           <w:lang w:val="en-IN"/>
         </w:rPr>
+        <w:t>AutoIT</w:t>
+      </w:r>
+      <w:proofErr w:type="spellEnd"/>
+      <w:r>
+        <w:rPr>
+          <w:rFonts w:ascii="Bookman Old Style" w:hAnsi="Bookman Old Style"/>
+          <w:sz w:val="24"/>
+          <w:szCs w:val="24"/>
+          <w:lang w:val="en-IN"/>
+        </w:rPr>
+        <w:t xml:space="preserve"> :</w:t>
+      </w:r>
+      <w:proofErr w:type="gramEnd"/>
+      <w:r>
+        <w:rPr>
+          <w:rFonts w:ascii="Bookman Old Style" w:hAnsi="Bookman Old Style"/>
+          <w:sz w:val="24"/>
+          <w:szCs w:val="24"/>
+          <w:lang w:val="en-IN"/>
+        </w:rPr>
+        <w:t xml:space="preserve">  Third party tool</w:t>
+      </w:r>
+    </w:p>
+    <w:p>
+      <w:pPr>
+        <w:spacing w:after="0" w:afterAutospacing="0"/>
+        <w:rPr>
+          <w:rFonts w:ascii="Bookman Old Style" w:hAnsi="Bookman Old Style"/>
+          <w:sz w:val="24"/>
+          <w:szCs w:val="24"/>
+          <w:lang w:val="en-IN"/>
+        </w:rPr>
+      </w:pPr>
+    </w:p>
+    <w:p>
+      <w:pPr>
+        <w:spacing w:after="0" w:afterAutospacing="0"/>
+        <w:rPr>
+          <w:rFonts w:ascii="Bookman Old Style" w:hAnsi="Bookman Old Style"/>
+          <w:sz w:val="24"/>
+          <w:szCs w:val="24"/>
+          <w:lang w:val="en-IN"/>
+        </w:rPr>
+      </w:pPr>
+      <w:proofErr w:type="gramStart"/>
+      <w:r>
+        <w:rPr>
+          <w:rFonts w:ascii="Bookman Old Style" w:hAnsi="Bookman Old Style"/>
+          <w:sz w:val="24"/>
+          <w:szCs w:val="24"/>
+          <w:lang w:val="en-IN"/>
+        </w:rPr>
         <w:t>Frameworks :</w:t>
       </w:r>
       <w:proofErr w:type="gramEnd"/>
@@ -2121,15 +3124,65 @@
     </w:p>
     <w:p>
       <w:pPr>
-        <w:pStyle w:val="ListParagraph"/>
-        <w:spacing w:after="0" w:afterAutospacing="0"/>
-        <w:rPr>
-          <w:rFonts w:ascii="Bookman Old Style" w:hAnsi="Bookman Old Style"/>
-          <w:sz w:val="24"/>
-          <w:szCs w:val="24"/>
-          <w:lang w:val="en-IN"/>
-        </w:rPr>
-      </w:pPr>
+        <w:spacing w:after="0" w:afterAutospacing="0"/>
+        <w:rPr>
+          <w:rFonts w:ascii="Bookman Old Style" w:hAnsi="Bookman Old Style"/>
+          <w:sz w:val="24"/>
+          <w:szCs w:val="24"/>
+          <w:lang w:val="en-IN"/>
+        </w:rPr>
+      </w:pPr>
+      <w:r>
+        <w:rPr>
+          <w:rFonts w:ascii="Bookman Old Style" w:hAnsi="Bookman Old Style"/>
+          <w:sz w:val="24"/>
+          <w:szCs w:val="24"/>
+          <w:lang w:val="en-IN"/>
+        </w:rPr>
+        <w:t>- BDD -&gt; Cucumber</w:t>
+      </w:r>
+    </w:p>
+    <w:p>
+      <w:pPr>
+        <w:spacing w:after="0" w:afterAutospacing="0"/>
+        <w:rPr>
+          <w:rFonts w:ascii="Bookman Old Style" w:hAnsi="Bookman Old Style"/>
+          <w:sz w:val="24"/>
+          <w:szCs w:val="24"/>
+          <w:lang w:val="en-IN"/>
+        </w:rPr>
+      </w:pPr>
+    </w:p>
+    <w:p>
+      <w:pPr>
+        <w:spacing w:after="0" w:afterAutospacing="0"/>
+        <w:rPr>
+          <w:rFonts w:ascii="Bookman Old Style" w:hAnsi="Bookman Old Style"/>
+          <w:sz w:val="24"/>
+          <w:szCs w:val="24"/>
+          <w:lang w:val="en-IN"/>
+        </w:rPr>
+      </w:pPr>
+    </w:p>
+    <w:p>
+      <w:pPr>
+        <w:spacing w:after="0" w:afterAutospacing="0"/>
+        <w:rPr>
+          <w:rFonts w:ascii="Bookman Old Style" w:hAnsi="Bookman Old Style"/>
+          <w:sz w:val="24"/>
+          <w:szCs w:val="24"/>
+          <w:lang w:val="en-IN"/>
+        </w:rPr>
+      </w:pPr>
+      <w:r>
+        <w:rPr>
+          <w:rFonts w:ascii="Bookman Old Style" w:hAnsi="Bookman Old Style"/>
+          <w:sz w:val="24"/>
+          <w:szCs w:val="24"/>
+          <w:lang w:val="en-IN"/>
+        </w:rPr>
+        <w:t>Demo Application -&gt;</w:t>
+      </w:r>
     </w:p>
     <w:p>
       <w:pPr>
@@ -2310,7 +3363,7 @@
         <w:ind w:left="1440" w:hanging="360"/>
       </w:pPr>
     </w:lvl>
-    <w:lvl w:ilvl="2" w:tplc="0409001B" w:tentative="1">
+    <w:lvl w:ilvl="2" w:tplc="0409001B">
       <w:start w:val="1"/>
       <w:numFmt w:val="lowerRoman"/>
       <w:lvlText w:val="%3."/>
@@ -2375,6 +3428,92 @@
     </w:lvl>
   </w:abstractNum>
   <w:abstractNum w:abstractNumId="2">
+    <w:nsid w:val="3E934145"/>
+    <w:multiLevelType w:val="hybridMultilevel"/>
+    <w:tmpl w:val="89B8E9BE"/>
+    <w:lvl w:ilvl="0" w:tplc="0409000F">
+      <w:start w:val="1"/>
+      <w:numFmt w:val="decimal"/>
+      <w:lvlText w:val="%1."/>
+      <w:lvlJc w:val="left"/>
+      <w:pPr>
+        <w:ind w:left="2160" w:hanging="360"/>
+      </w:pPr>
+    </w:lvl>
+    <w:lvl w:ilvl="1" w:tplc="04090019" w:tentative="1">
+      <w:start w:val="1"/>
+      <w:numFmt w:val="lowerLetter"/>
+      <w:lvlText w:val="%2."/>
+      <w:lvlJc w:val="left"/>
+      <w:pPr>
+        <w:ind w:left="2880" w:hanging="360"/>
+      </w:pPr>
+    </w:lvl>
+    <w:lvl w:ilvl="2" w:tplc="0409001B" w:tentative="1">
+      <w:start w:val="1"/>
+      <w:numFmt w:val="lowerRoman"/>
+      <w:lvlText w:val="%3."/>
+      <w:lvlJc w:val="right"/>
+      <w:pPr>
+        <w:ind w:left="3600" w:hanging="180"/>
+      </w:pPr>
+    </w:lvl>
+    <w:lvl w:ilvl="3" w:tplc="0409000F" w:tentative="1">
+      <w:start w:val="1"/>
+      <w:numFmt w:val="decimal"/>
+      <w:lvlText w:val="%4."/>
+      <w:lvlJc w:val="left"/>
+      <w:pPr>
+        <w:ind w:left="4320" w:hanging="360"/>
+      </w:pPr>
+    </w:lvl>
+    <w:lvl w:ilvl="4" w:tplc="04090019" w:tentative="1">
+      <w:start w:val="1"/>
+      <w:numFmt w:val="lowerLetter"/>
+      <w:lvlText w:val="%5."/>
+      <w:lvlJc w:val="left"/>
+      <w:pPr>
+        <w:ind w:left="5040" w:hanging="360"/>
+      </w:pPr>
+    </w:lvl>
+    <w:lvl w:ilvl="5" w:tplc="0409001B" w:tentative="1">
+      <w:start w:val="1"/>
+      <w:numFmt w:val="lowerRoman"/>
+      <w:lvlText w:val="%6."/>
+      <w:lvlJc w:val="right"/>
+      <w:pPr>
+        <w:ind w:left="5760" w:hanging="180"/>
+      </w:pPr>
+    </w:lvl>
+    <w:lvl w:ilvl="6" w:tplc="0409000F" w:tentative="1">
+      <w:start w:val="1"/>
+      <w:numFmt w:val="decimal"/>
+      <w:lvlText w:val="%7."/>
+      <w:lvlJc w:val="left"/>
+      <w:pPr>
+        <w:ind w:left="6480" w:hanging="360"/>
+      </w:pPr>
+    </w:lvl>
+    <w:lvl w:ilvl="7" w:tplc="04090019" w:tentative="1">
+      <w:start w:val="1"/>
+      <w:numFmt w:val="lowerLetter"/>
+      <w:lvlText w:val="%8."/>
+      <w:lvlJc w:val="left"/>
+      <w:pPr>
+        <w:ind w:left="7200" w:hanging="360"/>
+      </w:pPr>
+    </w:lvl>
+    <w:lvl w:ilvl="8" w:tplc="0409001B" w:tentative="1">
+      <w:start w:val="1"/>
+      <w:numFmt w:val="lowerRoman"/>
+      <w:lvlText w:val="%9."/>
+      <w:lvlJc w:val="right"/>
+      <w:pPr>
+        <w:ind w:left="7920" w:hanging="180"/>
+      </w:pPr>
+    </w:lvl>
+  </w:abstractNum>
+  <w:abstractNum w:abstractNumId="3">
     <w:nsid w:val="412B3F45"/>
     <w:multiLevelType w:val="hybridMultilevel"/>
     <w:tmpl w:val="EEA84FB2"/>
@@ -2487,7 +3626,179 @@
       </w:rPr>
     </w:lvl>
   </w:abstractNum>
-  <w:abstractNum w:abstractNumId="3">
+  <w:abstractNum w:abstractNumId="4">
+    <w:nsid w:val="42366633"/>
+    <w:multiLevelType w:val="hybridMultilevel"/>
+    <w:tmpl w:val="08F62654"/>
+    <w:lvl w:ilvl="0" w:tplc="0409000F">
+      <w:start w:val="1"/>
+      <w:numFmt w:val="decimal"/>
+      <w:lvlText w:val="%1."/>
+      <w:lvlJc w:val="left"/>
+      <w:pPr>
+        <w:ind w:left="720" w:hanging="360"/>
+      </w:pPr>
+    </w:lvl>
+    <w:lvl w:ilvl="1" w:tplc="04090019" w:tentative="1">
+      <w:start w:val="1"/>
+      <w:numFmt w:val="lowerLetter"/>
+      <w:lvlText w:val="%2."/>
+      <w:lvlJc w:val="left"/>
+      <w:pPr>
+        <w:ind w:left="1440" w:hanging="360"/>
+      </w:pPr>
+    </w:lvl>
+    <w:lvl w:ilvl="2" w:tplc="0409001B" w:tentative="1">
+      <w:start w:val="1"/>
+      <w:numFmt w:val="lowerRoman"/>
+      <w:lvlText w:val="%3."/>
+      <w:lvlJc w:val="right"/>
+      <w:pPr>
+        <w:ind w:left="2160" w:hanging="180"/>
+      </w:pPr>
+    </w:lvl>
+    <w:lvl w:ilvl="3" w:tplc="0409000F" w:tentative="1">
+      <w:start w:val="1"/>
+      <w:numFmt w:val="decimal"/>
+      <w:lvlText w:val="%4."/>
+      <w:lvlJc w:val="left"/>
+      <w:pPr>
+        <w:ind w:left="2880" w:hanging="360"/>
+      </w:pPr>
+    </w:lvl>
+    <w:lvl w:ilvl="4" w:tplc="04090019" w:tentative="1">
+      <w:start w:val="1"/>
+      <w:numFmt w:val="lowerLetter"/>
+      <w:lvlText w:val="%5."/>
+      <w:lvlJc w:val="left"/>
+      <w:pPr>
+        <w:ind w:left="3600" w:hanging="360"/>
+      </w:pPr>
+    </w:lvl>
+    <w:lvl w:ilvl="5" w:tplc="0409001B" w:tentative="1">
+      <w:start w:val="1"/>
+      <w:numFmt w:val="lowerRoman"/>
+      <w:lvlText w:val="%6."/>
+      <w:lvlJc w:val="right"/>
+      <w:pPr>
+        <w:ind w:left="4320" w:hanging="180"/>
+      </w:pPr>
+    </w:lvl>
+    <w:lvl w:ilvl="6" w:tplc="0409000F" w:tentative="1">
+      <w:start w:val="1"/>
+      <w:numFmt w:val="decimal"/>
+      <w:lvlText w:val="%7."/>
+      <w:lvlJc w:val="left"/>
+      <w:pPr>
+        <w:ind w:left="5040" w:hanging="360"/>
+      </w:pPr>
+    </w:lvl>
+    <w:lvl w:ilvl="7" w:tplc="04090019" w:tentative="1">
+      <w:start w:val="1"/>
+      <w:numFmt w:val="lowerLetter"/>
+      <w:lvlText w:val="%8."/>
+      <w:lvlJc w:val="left"/>
+      <w:pPr>
+        <w:ind w:left="5760" w:hanging="360"/>
+      </w:pPr>
+    </w:lvl>
+    <w:lvl w:ilvl="8" w:tplc="0409001B" w:tentative="1">
+      <w:start w:val="1"/>
+      <w:numFmt w:val="lowerRoman"/>
+      <w:lvlText w:val="%9."/>
+      <w:lvlJc w:val="right"/>
+      <w:pPr>
+        <w:ind w:left="6480" w:hanging="180"/>
+      </w:pPr>
+    </w:lvl>
+  </w:abstractNum>
+  <w:abstractNum w:abstractNumId="5">
+    <w:nsid w:val="49BD09FE"/>
+    <w:multiLevelType w:val="hybridMultilevel"/>
+    <w:tmpl w:val="26F865BA"/>
+    <w:lvl w:ilvl="0" w:tplc="0409000F">
+      <w:start w:val="1"/>
+      <w:numFmt w:val="decimal"/>
+      <w:lvlText w:val="%1."/>
+      <w:lvlJc w:val="left"/>
+      <w:pPr>
+        <w:ind w:left="1440" w:hanging="360"/>
+      </w:pPr>
+    </w:lvl>
+    <w:lvl w:ilvl="1" w:tplc="04090019" w:tentative="1">
+      <w:start w:val="1"/>
+      <w:numFmt w:val="lowerLetter"/>
+      <w:lvlText w:val="%2."/>
+      <w:lvlJc w:val="left"/>
+      <w:pPr>
+        <w:ind w:left="2160" w:hanging="360"/>
+      </w:pPr>
+    </w:lvl>
+    <w:lvl w:ilvl="2" w:tplc="0409001B" w:tentative="1">
+      <w:start w:val="1"/>
+      <w:numFmt w:val="lowerRoman"/>
+      <w:lvlText w:val="%3."/>
+      <w:lvlJc w:val="right"/>
+      <w:pPr>
+        <w:ind w:left="2880" w:hanging="180"/>
+      </w:pPr>
+    </w:lvl>
+    <w:lvl w:ilvl="3" w:tplc="0409000F" w:tentative="1">
+      <w:start w:val="1"/>
+      <w:numFmt w:val="decimal"/>
+      <w:lvlText w:val="%4."/>
+      <w:lvlJc w:val="left"/>
+      <w:pPr>
+        <w:ind w:left="3600" w:hanging="360"/>
+      </w:pPr>
+    </w:lvl>
+    <w:lvl w:ilvl="4" w:tplc="04090019" w:tentative="1">
+      <w:start w:val="1"/>
+      <w:numFmt w:val="lowerLetter"/>
+      <w:lvlText w:val="%5."/>
+      <w:lvlJc w:val="left"/>
+      <w:pPr>
+        <w:ind w:left="4320" w:hanging="360"/>
+      </w:pPr>
+    </w:lvl>
+    <w:lvl w:ilvl="5" w:tplc="0409001B" w:tentative="1">
+      <w:start w:val="1"/>
+      <w:numFmt w:val="lowerRoman"/>
+      <w:lvlText w:val="%6."/>
+      <w:lvlJc w:val="right"/>
+      <w:pPr>
+        <w:ind w:left="5040" w:hanging="180"/>
+      </w:pPr>
+    </w:lvl>
+    <w:lvl w:ilvl="6" w:tplc="0409000F" w:tentative="1">
+      <w:start w:val="1"/>
+      <w:numFmt w:val="decimal"/>
+      <w:lvlText w:val="%7."/>
+      <w:lvlJc w:val="left"/>
+      <w:pPr>
+        <w:ind w:left="5760" w:hanging="360"/>
+      </w:pPr>
+    </w:lvl>
+    <w:lvl w:ilvl="7" w:tplc="04090019" w:tentative="1">
+      <w:start w:val="1"/>
+      <w:numFmt w:val="lowerLetter"/>
+      <w:lvlText w:val="%8."/>
+      <w:lvlJc w:val="left"/>
+      <w:pPr>
+        <w:ind w:left="6480" w:hanging="360"/>
+      </w:pPr>
+    </w:lvl>
+    <w:lvl w:ilvl="8" w:tplc="0409001B" w:tentative="1">
+      <w:start w:val="1"/>
+      <w:numFmt w:val="lowerRoman"/>
+      <w:lvlText w:val="%9."/>
+      <w:lvlJc w:val="right"/>
+      <w:pPr>
+        <w:ind w:left="7200" w:hanging="180"/>
+      </w:pPr>
+    </w:lvl>
+  </w:abstractNum>
+  <w:abstractNum w:abstractNumId="6">
     <w:nsid w:val="4C855AE0"/>
     <w:multiLevelType w:val="hybridMultilevel"/>
     <w:tmpl w:val="346428D6"/>
@@ -2598,19 +3909,209 @@
       <w:rPr>
         <w:rFonts w:ascii="Wingdings" w:hAnsi="Wingdings" w:hint="default"/>
       </w:rPr>
+    </w:lvl>
+  </w:abstractNum>
+  <w:abstractNum w:abstractNumId="7">
+    <w:nsid w:val="6B666C4A"/>
+    <w:multiLevelType w:val="hybridMultilevel"/>
+    <w:tmpl w:val="0C5804CA"/>
+    <w:lvl w:ilvl="0" w:tplc="0409000F">
+      <w:start w:val="1"/>
+      <w:numFmt w:val="decimal"/>
+      <w:lvlText w:val="%1."/>
+      <w:lvlJc w:val="left"/>
+      <w:pPr>
+        <w:ind w:left="720" w:hanging="360"/>
+      </w:pPr>
+      <w:rPr>
+        <w:rFonts w:hint="default"/>
+      </w:rPr>
+    </w:lvl>
+    <w:lvl w:ilvl="1" w:tplc="04090019">
+      <w:start w:val="1"/>
+      <w:numFmt w:val="lowerLetter"/>
+      <w:lvlText w:val="%2."/>
+      <w:lvlJc w:val="left"/>
+      <w:pPr>
+        <w:ind w:left="1440" w:hanging="360"/>
+      </w:pPr>
+    </w:lvl>
+    <w:lvl w:ilvl="2" w:tplc="0409001B" w:tentative="1">
+      <w:start w:val="1"/>
+      <w:numFmt w:val="lowerRoman"/>
+      <w:lvlText w:val="%3."/>
+      <w:lvlJc w:val="right"/>
+      <w:pPr>
+        <w:ind w:left="2160" w:hanging="180"/>
+      </w:pPr>
+    </w:lvl>
+    <w:lvl w:ilvl="3" w:tplc="0409000F" w:tentative="1">
+      <w:start w:val="1"/>
+      <w:numFmt w:val="decimal"/>
+      <w:lvlText w:val="%4."/>
+      <w:lvlJc w:val="left"/>
+      <w:pPr>
+        <w:ind w:left="2880" w:hanging="360"/>
+      </w:pPr>
+    </w:lvl>
+    <w:lvl w:ilvl="4" w:tplc="04090019" w:tentative="1">
+      <w:start w:val="1"/>
+      <w:numFmt w:val="lowerLetter"/>
+      <w:lvlText w:val="%5."/>
+      <w:lvlJc w:val="left"/>
+      <w:pPr>
+        <w:ind w:left="3600" w:hanging="360"/>
+      </w:pPr>
+    </w:lvl>
+    <w:lvl w:ilvl="5" w:tplc="0409001B" w:tentative="1">
+      <w:start w:val="1"/>
+      <w:numFmt w:val="lowerRoman"/>
+      <w:lvlText w:val="%6."/>
+      <w:lvlJc w:val="right"/>
+      <w:pPr>
+        <w:ind w:left="4320" w:hanging="180"/>
+      </w:pPr>
+    </w:lvl>
+    <w:lvl w:ilvl="6" w:tplc="0409000F" w:tentative="1">
+      <w:start w:val="1"/>
+      <w:numFmt w:val="decimal"/>
+      <w:lvlText w:val="%7."/>
+      <w:lvlJc w:val="left"/>
+      <w:pPr>
+        <w:ind w:left="5040" w:hanging="360"/>
+      </w:pPr>
+    </w:lvl>
+    <w:lvl w:ilvl="7" w:tplc="04090019" w:tentative="1">
+      <w:start w:val="1"/>
+      <w:numFmt w:val="lowerLetter"/>
+      <w:lvlText w:val="%8."/>
+      <w:lvlJc w:val="left"/>
+      <w:pPr>
+        <w:ind w:left="5760" w:hanging="360"/>
+      </w:pPr>
+    </w:lvl>
+    <w:lvl w:ilvl="8" w:tplc="0409001B" w:tentative="1">
+      <w:start w:val="1"/>
+      <w:numFmt w:val="lowerRoman"/>
+      <w:lvlText w:val="%9."/>
+      <w:lvlJc w:val="right"/>
+      <w:pPr>
+        <w:ind w:left="6480" w:hanging="180"/>
+      </w:pPr>
+    </w:lvl>
+  </w:abstractNum>
+  <w:abstractNum w:abstractNumId="8">
+    <w:nsid w:val="6C874977"/>
+    <w:multiLevelType w:val="hybridMultilevel"/>
+    <w:tmpl w:val="175A50B0"/>
+    <w:lvl w:ilvl="0" w:tplc="0409000F">
+      <w:start w:val="1"/>
+      <w:numFmt w:val="decimal"/>
+      <w:lvlText w:val="%1."/>
+      <w:lvlJc w:val="left"/>
+      <w:pPr>
+        <w:ind w:left="360" w:hanging="360"/>
+      </w:pPr>
+    </w:lvl>
+    <w:lvl w:ilvl="1" w:tplc="04090019" w:tentative="1">
+      <w:start w:val="1"/>
+      <w:numFmt w:val="lowerLetter"/>
+      <w:lvlText w:val="%2."/>
+      <w:lvlJc w:val="left"/>
+      <w:pPr>
+        <w:ind w:left="1080" w:hanging="360"/>
+      </w:pPr>
+    </w:lvl>
+    <w:lvl w:ilvl="2" w:tplc="0409001B" w:tentative="1">
+      <w:start w:val="1"/>
+      <w:numFmt w:val="lowerRoman"/>
+      <w:lvlText w:val="%3."/>
+      <w:lvlJc w:val="right"/>
+      <w:pPr>
+        <w:ind w:left="1800" w:hanging="180"/>
+      </w:pPr>
+    </w:lvl>
+    <w:lvl w:ilvl="3" w:tplc="0409000F" w:tentative="1">
+      <w:start w:val="1"/>
+      <w:numFmt w:val="decimal"/>
+      <w:lvlText w:val="%4."/>
+      <w:lvlJc w:val="left"/>
+      <w:pPr>
+        <w:ind w:left="2520" w:hanging="360"/>
+      </w:pPr>
+    </w:lvl>
+    <w:lvl w:ilvl="4" w:tplc="04090019" w:tentative="1">
+      <w:start w:val="1"/>
+      <w:numFmt w:val="lowerLetter"/>
+      <w:lvlText w:val="%5."/>
+      <w:lvlJc w:val="left"/>
+      <w:pPr>
+        <w:ind w:left="3240" w:hanging="360"/>
+      </w:pPr>
+    </w:lvl>
+    <w:lvl w:ilvl="5" w:tplc="0409001B" w:tentative="1">
+      <w:start w:val="1"/>
+      <w:numFmt w:val="lowerRoman"/>
+      <w:lvlText w:val="%6."/>
+      <w:lvlJc w:val="right"/>
+      <w:pPr>
+        <w:ind w:left="3960" w:hanging="180"/>
+      </w:pPr>
+    </w:lvl>
+    <w:lvl w:ilvl="6" w:tplc="0409000F" w:tentative="1">
+      <w:start w:val="1"/>
+      <w:numFmt w:val="decimal"/>
+      <w:lvlText w:val="%7."/>
+      <w:lvlJc w:val="left"/>
+      <w:pPr>
+        <w:ind w:left="4680" w:hanging="360"/>
+      </w:pPr>
+    </w:lvl>
+    <w:lvl w:ilvl="7" w:tplc="04090019" w:tentative="1">
+      <w:start w:val="1"/>
+      <w:numFmt w:val="lowerLetter"/>
+      <w:lvlText w:val="%8."/>
+      <w:lvlJc w:val="left"/>
+      <w:pPr>
+        <w:ind w:left="5400" w:hanging="360"/>
+      </w:pPr>
+    </w:lvl>
+    <w:lvl w:ilvl="8" w:tplc="0409001B" w:tentative="1">
+      <w:start w:val="1"/>
+      <w:numFmt w:val="lowerRoman"/>
+      <w:lvlText w:val="%9."/>
+      <w:lvlJc w:val="right"/>
+      <w:pPr>
+        <w:ind w:left="6120" w:hanging="180"/>
+      </w:pPr>
     </w:lvl>
   </w:abstractNum>
   <w:num w:numId="1">
     <w:abstractNumId w:val="0"/>
   </w:num>
   <w:num w:numId="2">
-    <w:abstractNumId w:val="2"/>
+    <w:abstractNumId w:val="3"/>
   </w:num>
   <w:num w:numId="3">
     <w:abstractNumId w:val="1"/>
   </w:num>
   <w:num w:numId="4">
-    <w:abstractNumId w:val="3"/>
+    <w:abstractNumId w:val="6"/>
+  </w:num>
+  <w:num w:numId="5">
+    <w:abstractNumId w:val="4"/>
+  </w:num>
+  <w:num w:numId="6">
+    <w:abstractNumId w:val="7"/>
+  </w:num>
+  <w:num w:numId="7">
+    <w:abstractNumId w:val="5"/>
+  </w:num>
+  <w:num w:numId="8">
+    <w:abstractNumId w:val="2"/>
+  </w:num>
+  <w:num w:numId="9">
+    <w:abstractNumId w:val="8"/>
   </w:num>
 </w:numbering>
 </file>
@@ -2814,6 +4315,36 @@
       <w:ind w:left="720"/>
       <w:contextualSpacing/>
     </w:pPr>
+  </w:style>
+  <w:style w:type="paragraph" w:styleId="BalloonText">
+    <w:name w:val="Balloon Text"/>
+    <w:basedOn w:val="Normal"/>
+    <w:link w:val="BalloonTextChar"/>
+    <w:uiPriority w:val="99"/>
+    <w:semiHidden/>
+    <w:unhideWhenUsed/>
+    <w:rsid w:val="001A58EE"/>
+    <w:pPr>
+      <w:spacing w:after="0"/>
+    </w:pPr>
+    <w:rPr>
+      <w:rFonts w:ascii="Tahoma" w:hAnsi="Tahoma" w:cs="Tahoma"/>
+      <w:sz w:val="16"/>
+      <w:szCs w:val="16"/>
+    </w:rPr>
+  </w:style>
+  <w:style w:type="character" w:customStyle="1" w:styleId="BalloonTextChar">
+    <w:name w:val="Balloon Text Char"/>
+    <w:basedOn w:val="DefaultParagraphFont"/>
+    <w:link w:val="BalloonText"/>
+    <w:uiPriority w:val="99"/>
+    <w:semiHidden/>
+    <w:rsid w:val="001A58EE"/>
+    <w:rPr>
+      <w:rFonts w:ascii="Tahoma" w:hAnsi="Tahoma" w:cs="Tahoma"/>
+      <w:sz w:val="16"/>
+      <w:szCs w:val="16"/>
+    </w:rPr>
   </w:style>
 </w:styles>
 </file>
